--- a/Document - Multithread/Deadlocks.docx
+++ b/Document - Multithread/Deadlocks.docx
@@ -96,20 +96,7 @@
                 <w:noProof/>
                 <w:kern w:val="0"/>
               </w:rPr>
-              <w:t xml:space="preserve">7.1 System </w:t>
-            </w:r>
-            <w:bookmarkStart w:id="0" w:name="_GoBack"/>
-            <w:bookmarkEnd w:id="0"/>
-            <w:r>
-              <w:rPr>
-                <w:rStyle w:val="a6"/>
-                <w:rFonts w:ascii="Simsun" w:eastAsia="宋体" w:hAnsi="Simsun" w:cs="宋体"/>
-                <w:b/>
-                <w:bCs/>
-                <w:noProof/>
-                <w:kern w:val="0"/>
-              </w:rPr>
-              <w:t>Model</w:t>
+              <w:t>7.1 System Model</w:t>
             </w:r>
             <w:r>
               <w:rPr>
@@ -733,7 +720,7 @@
           <w:szCs w:val="27"/>
         </w:rPr>
       </w:pPr>
-      <w:bookmarkStart w:id="1" w:name="_Toc393572162"/>
+      <w:bookmarkStart w:id="0" w:name="_Toc393572162"/>
       <w:r>
         <w:rPr>
           <w:rFonts w:ascii="Simsun" w:eastAsia="宋体" w:hAnsi="Simsun" w:cs="宋体"/>
@@ -746,7 +733,7 @@
         </w:rPr>
         <w:t>7.1 System Model</w:t>
       </w:r>
-      <w:bookmarkEnd w:id="1"/>
+      <w:bookmarkEnd w:id="0"/>
     </w:p>
     <w:p>
       <w:pPr>
@@ -829,7 +816,29 @@
           <w:sz w:val="27"/>
           <w:szCs w:val="27"/>
         </w:rPr>
-        <w:t>By definition, all the resources within a category are equivalent, and a request of this category can be equally satisfied by any one of the resources in that category. If this is not the case ( i.e. if there is some difference between the resources within a category ), then that category needs to be further divided into separate categories. For example, "printers" may need to be separated into "laser printers" and "color inkjet printers".</w:t>
+        <w:t xml:space="preserve">By definition, all the resources within a category are equivalent, and a request of this category can be equally satisfied by any one of the resources in that category. If this is not the case </w:t>
+      </w:r>
+      <w:proofErr w:type="gramStart"/>
+      <w:r>
+        <w:rPr>
+          <w:rFonts w:ascii="Simsun" w:eastAsia="宋体" w:hAnsi="Simsun" w:cs="宋体"/>
+          <w:color w:val="000000"/>
+          <w:kern w:val="0"/>
+          <w:sz w:val="27"/>
+          <w:szCs w:val="27"/>
+        </w:rPr>
+        <w:t>( i.e</w:t>
+      </w:r>
+      <w:proofErr w:type="gramEnd"/>
+      <w:r>
+        <w:rPr>
+          <w:rFonts w:ascii="Simsun" w:eastAsia="宋体" w:hAnsi="Simsun" w:cs="宋体"/>
+          <w:color w:val="000000"/>
+          <w:kern w:val="0"/>
+          <w:sz w:val="27"/>
+          <w:szCs w:val="27"/>
+        </w:rPr>
+        <w:t>. if there is some difference between the resources within a category ), then that category needs to be further divided into separate categories. For example, "printers" may need to be separated into "laser printers" and "color inkjet printers".</w:t>
       </w:r>
     </w:p>
     <w:p>
@@ -913,7 +922,51 @@
           <w:sz w:val="27"/>
           <w:szCs w:val="27"/>
         </w:rPr>
-        <w:t>Request - If the request cannot be immediately granted, then the process must wait until the resource(s) it needs become available. For example the system calls open( ), malloc( ), new( ), and request( ).</w:t>
+        <w:t xml:space="preserve">Request - If the request cannot be immediately granted, then the process must wait until the resource(s) it needs become available. For example the system calls </w:t>
+      </w:r>
+      <w:proofErr w:type="gramStart"/>
+      <w:r>
+        <w:rPr>
+          <w:rFonts w:ascii="Simsun" w:eastAsia="宋体" w:hAnsi="Simsun" w:cs="宋体"/>
+          <w:color w:val="000000"/>
+          <w:kern w:val="0"/>
+          <w:sz w:val="27"/>
+          <w:szCs w:val="27"/>
+        </w:rPr>
+        <w:t>open(</w:t>
+      </w:r>
+      <w:proofErr w:type="gramEnd"/>
+      <w:r>
+        <w:rPr>
+          <w:rFonts w:ascii="Simsun" w:eastAsia="宋体" w:hAnsi="Simsun" w:cs="宋体"/>
+          <w:color w:val="000000"/>
+          <w:kern w:val="0"/>
+          <w:sz w:val="27"/>
+          <w:szCs w:val="27"/>
+        </w:rPr>
+        <w:t xml:space="preserve"> ), </w:t>
+      </w:r>
+      <w:proofErr w:type="spellStart"/>
+      <w:r>
+        <w:rPr>
+          <w:rFonts w:ascii="Simsun" w:eastAsia="宋体" w:hAnsi="Simsun" w:cs="宋体"/>
+          <w:color w:val="000000"/>
+          <w:kern w:val="0"/>
+          <w:sz w:val="27"/>
+          <w:szCs w:val="27"/>
+        </w:rPr>
+        <w:t>malloc</w:t>
+      </w:r>
+      <w:proofErr w:type="spellEnd"/>
+      <w:r>
+        <w:rPr>
+          <w:rFonts w:ascii="Simsun" w:eastAsia="宋体" w:hAnsi="Simsun" w:cs="宋体"/>
+          <w:color w:val="000000"/>
+          <w:kern w:val="0"/>
+          <w:sz w:val="27"/>
+          <w:szCs w:val="27"/>
+        </w:rPr>
+        <w:t>( ), new( ), and request( ).</w:t>
       </w:r>
     </w:p>
     <w:p>
@@ -970,7 +1023,51 @@
           <w:szCs w:val="27"/>
         </w:rPr>
         <w:lastRenderedPageBreak/>
-        <w:t>Release - The process relinquishes the resource. so that it becomes available for other processes. For example, close( ), free( ), delete( ), and release( ).</w:t>
+        <w:t xml:space="preserve">Release - The process relinquishes the resource. </w:t>
+      </w:r>
+      <w:proofErr w:type="gramStart"/>
+      <w:r>
+        <w:rPr>
+          <w:rFonts w:ascii="Simsun" w:eastAsia="宋体" w:hAnsi="Simsun" w:cs="宋体"/>
+          <w:color w:val="000000"/>
+          <w:kern w:val="0"/>
+          <w:sz w:val="27"/>
+          <w:szCs w:val="27"/>
+        </w:rPr>
+        <w:t>so</w:t>
+      </w:r>
+      <w:proofErr w:type="gramEnd"/>
+      <w:r>
+        <w:rPr>
+          <w:rFonts w:ascii="Simsun" w:eastAsia="宋体" w:hAnsi="Simsun" w:cs="宋体"/>
+          <w:color w:val="000000"/>
+          <w:kern w:val="0"/>
+          <w:sz w:val="27"/>
+          <w:szCs w:val="27"/>
+        </w:rPr>
+        <w:t xml:space="preserve"> that it becomes available for other processes. For example, </w:t>
+      </w:r>
+      <w:proofErr w:type="gramStart"/>
+      <w:r>
+        <w:rPr>
+          <w:rFonts w:ascii="Simsun" w:eastAsia="宋体" w:hAnsi="Simsun" w:cs="宋体"/>
+          <w:color w:val="000000"/>
+          <w:kern w:val="0"/>
+          <w:sz w:val="27"/>
+          <w:szCs w:val="27"/>
+        </w:rPr>
+        <w:t>close(</w:t>
+      </w:r>
+      <w:proofErr w:type="gramEnd"/>
+      <w:r>
+        <w:rPr>
+          <w:rFonts w:ascii="Simsun" w:eastAsia="宋体" w:hAnsi="Simsun" w:cs="宋体"/>
+          <w:color w:val="000000"/>
+          <w:kern w:val="0"/>
+          <w:sz w:val="27"/>
+          <w:szCs w:val="27"/>
+        </w:rPr>
+        <w:t> ), free( ), delete( ), and release( ).</w:t>
       </w:r>
     </w:p>
     <w:p>
@@ -998,7 +1095,51 @@
           <w:sz w:val="27"/>
           <w:szCs w:val="27"/>
         </w:rPr>
-        <w:t>For all kernel-managed resources, the kernel keeps track of what resources are free and which are allocated, to which process they are allocated, and a queue of processes waiting for this resource to become available. Application-managed resources can be controlled using mutexes or wait( ) and signal( ) calls, ( i.e. binary or counting semaphores. )</w:t>
+        <w:t xml:space="preserve">For all kernel-managed resources, the kernel keeps track of what resources are free and which are allocated, to which process they are allocated, and a queue of processes waiting for this resource to become available. Application-managed resources can be controlled using </w:t>
+      </w:r>
+      <w:proofErr w:type="spellStart"/>
+      <w:r>
+        <w:rPr>
+          <w:rFonts w:ascii="Simsun" w:eastAsia="宋体" w:hAnsi="Simsun" w:cs="宋体"/>
+          <w:color w:val="000000"/>
+          <w:kern w:val="0"/>
+          <w:sz w:val="27"/>
+          <w:szCs w:val="27"/>
+        </w:rPr>
+        <w:t>mutexes</w:t>
+      </w:r>
+      <w:proofErr w:type="spellEnd"/>
+      <w:r>
+        <w:rPr>
+          <w:rFonts w:ascii="Simsun" w:eastAsia="宋体" w:hAnsi="Simsun" w:cs="宋体"/>
+          <w:color w:val="000000"/>
+          <w:kern w:val="0"/>
+          <w:sz w:val="27"/>
+          <w:szCs w:val="27"/>
+        </w:rPr>
+        <w:t xml:space="preserve"> or </w:t>
+      </w:r>
+      <w:proofErr w:type="gramStart"/>
+      <w:r>
+        <w:rPr>
+          <w:rFonts w:ascii="Simsun" w:eastAsia="宋体" w:hAnsi="Simsun" w:cs="宋体"/>
+          <w:color w:val="000000"/>
+          <w:kern w:val="0"/>
+          <w:sz w:val="27"/>
+          <w:szCs w:val="27"/>
+        </w:rPr>
+        <w:t>wait(</w:t>
+      </w:r>
+      <w:proofErr w:type="gramEnd"/>
+      <w:r>
+        <w:rPr>
+          <w:rFonts w:ascii="Simsun" w:eastAsia="宋体" w:hAnsi="Simsun" w:cs="宋体"/>
+          <w:color w:val="000000"/>
+          <w:kern w:val="0"/>
+          <w:sz w:val="27"/>
+          <w:szCs w:val="27"/>
+        </w:rPr>
+        <w:t xml:space="preserve"> ) and signal( ) calls, ( i.e. binary or counting semaphores. )</w:t>
       </w:r>
     </w:p>
     <w:p>
@@ -1026,7 +1167,29 @@
           <w:sz w:val="27"/>
           <w:szCs w:val="27"/>
         </w:rPr>
-        <w:t>A set of processes is deadlocked when every process in the set is waiting for a resource that is currently allocated to another process in the set ( and which can only be released when that other waiting process makes progress. )</w:t>
+        <w:t xml:space="preserve">A set of processes is deadlocked when every process in the set is waiting for a resource that is currently allocated to another process in the set </w:t>
+      </w:r>
+      <w:proofErr w:type="gramStart"/>
+      <w:r>
+        <w:rPr>
+          <w:rFonts w:ascii="Simsun" w:eastAsia="宋体" w:hAnsi="Simsun" w:cs="宋体"/>
+          <w:color w:val="000000"/>
+          <w:kern w:val="0"/>
+          <w:sz w:val="27"/>
+          <w:szCs w:val="27"/>
+        </w:rPr>
+        <w:t>( and</w:t>
+      </w:r>
+      <w:proofErr w:type="gramEnd"/>
+      <w:r>
+        <w:rPr>
+          <w:rFonts w:ascii="Simsun" w:eastAsia="宋体" w:hAnsi="Simsun" w:cs="宋体"/>
+          <w:color w:val="000000"/>
+          <w:kern w:val="0"/>
+          <w:sz w:val="27"/>
+          <w:szCs w:val="27"/>
+        </w:rPr>
+        <w:t xml:space="preserve"> which can only be released when that other waiting process makes progress. )</w:t>
       </w:r>
     </w:p>
     <w:p>
@@ -1045,7 +1208,7 @@
           <w:szCs w:val="27"/>
         </w:rPr>
       </w:pPr>
-      <w:bookmarkStart w:id="2" w:name="_Toc393572163"/>
+      <w:bookmarkStart w:id="1" w:name="_Toc393572163"/>
       <w:r>
         <w:rPr>
           <w:rFonts w:ascii="Simsun" w:eastAsia="宋体" w:hAnsi="Simsun" w:cs="宋体"/>
@@ -1058,7 +1221,7 @@
         </w:rPr>
         <w:t>7.2 Deadlock Characterization</w:t>
       </w:r>
-      <w:bookmarkEnd w:id="2"/>
+      <w:bookmarkEnd w:id="1"/>
     </w:p>
     <w:p>
       <w:pPr>
@@ -1247,7 +1410,29 @@
           <w:sz w:val="27"/>
           <w:szCs w:val="27"/>
         </w:rPr>
-        <w:t> - At least one resource must be held in a non-sharable mode; If any other process requests this resource, then that process must wait for the resource to be released.</w:t>
+        <w:t xml:space="preserve"> - At least one resource must be held in a non-sharable mode; </w:t>
+      </w:r>
+      <w:proofErr w:type="gramStart"/>
+      <w:r>
+        <w:rPr>
+          <w:rFonts w:ascii="Simsun" w:eastAsia="宋体" w:hAnsi="Simsun" w:cs="宋体"/>
+          <w:color w:val="000000"/>
+          <w:kern w:val="0"/>
+          <w:sz w:val="27"/>
+          <w:szCs w:val="27"/>
+        </w:rPr>
+        <w:t>If</w:t>
+      </w:r>
+      <w:proofErr w:type="gramEnd"/>
+      <w:r>
+        <w:rPr>
+          <w:rFonts w:ascii="Simsun" w:eastAsia="宋体" w:hAnsi="Simsun" w:cs="宋体"/>
+          <w:color w:val="000000"/>
+          <w:kern w:val="0"/>
+          <w:sz w:val="27"/>
+          <w:szCs w:val="27"/>
+        </w:rPr>
+        <w:t xml:space="preserve"> any other process requests this resource, then that process must wait for the resource to be released.</w:t>
       </w:r>
     </w:p>
     <w:p>
@@ -1329,7 +1514,29 @@
           <w:sz w:val="27"/>
           <w:szCs w:val="27"/>
         </w:rPr>
-        <w:t> - Once a process is holding a resource ( i.e. once its request has been granted ), then that resource cannot be taken away from that process until the process voluntarily releases it.</w:t>
+        <w:t xml:space="preserve"> - Once a process is holding a resource </w:t>
+      </w:r>
+      <w:proofErr w:type="gramStart"/>
+      <w:r>
+        <w:rPr>
+          <w:rFonts w:ascii="Simsun" w:eastAsia="宋体" w:hAnsi="Simsun" w:cs="宋体"/>
+          <w:color w:val="000000"/>
+          <w:kern w:val="0"/>
+          <w:sz w:val="27"/>
+          <w:szCs w:val="27"/>
+        </w:rPr>
+        <w:t>( i.e</w:t>
+      </w:r>
+      <w:proofErr w:type="gramEnd"/>
+      <w:r>
+        <w:rPr>
+          <w:rFonts w:ascii="Simsun" w:eastAsia="宋体" w:hAnsi="Simsun" w:cs="宋体"/>
+          <w:color w:val="000000"/>
+          <w:kern w:val="0"/>
+          <w:sz w:val="27"/>
+          <w:szCs w:val="27"/>
+        </w:rPr>
+        <w:t>. once its request has been granted ), then that resource cannot be taken away from that process until the process voluntarily releases it.</w:t>
       </w:r>
     </w:p>
     <w:p>
@@ -1370,7 +1577,73 @@
           <w:sz w:val="27"/>
           <w:szCs w:val="27"/>
         </w:rPr>
-        <w:t> - A set of processes { P0, P1, P2, . . ., PN } must exist such that every P[ i ] is waiting for P[ ( i + 1 ) % ( N + 1 ) ]. ( Note that this condition implies the hold-and-wait condition, but it is easier to deal with the conditions if the four are considered separately. )</w:t>
+        <w:t xml:space="preserve"> - A set of processes { P0, P1, P2, . . ., PN } must exist such that every P[ </w:t>
+      </w:r>
+      <w:proofErr w:type="spellStart"/>
+      <w:r>
+        <w:rPr>
+          <w:rFonts w:ascii="Simsun" w:eastAsia="宋体" w:hAnsi="Simsun" w:cs="宋体"/>
+          <w:color w:val="000000"/>
+          <w:kern w:val="0"/>
+          <w:sz w:val="27"/>
+          <w:szCs w:val="27"/>
+        </w:rPr>
+        <w:t>i</w:t>
+      </w:r>
+      <w:proofErr w:type="spellEnd"/>
+      <w:r>
+        <w:rPr>
+          <w:rFonts w:ascii="Simsun" w:eastAsia="宋体" w:hAnsi="Simsun" w:cs="宋体"/>
+          <w:color w:val="000000"/>
+          <w:kern w:val="0"/>
+          <w:sz w:val="27"/>
+          <w:szCs w:val="27"/>
+        </w:rPr>
+        <w:t xml:space="preserve"> ] is waiting for P[ ( </w:t>
+      </w:r>
+      <w:proofErr w:type="spellStart"/>
+      <w:r>
+        <w:rPr>
+          <w:rFonts w:ascii="Simsun" w:eastAsia="宋体" w:hAnsi="Simsun" w:cs="宋体"/>
+          <w:color w:val="000000"/>
+          <w:kern w:val="0"/>
+          <w:sz w:val="27"/>
+          <w:szCs w:val="27"/>
+        </w:rPr>
+        <w:t>i</w:t>
+      </w:r>
+      <w:proofErr w:type="spellEnd"/>
+      <w:r>
+        <w:rPr>
+          <w:rFonts w:ascii="Simsun" w:eastAsia="宋体" w:hAnsi="Simsun" w:cs="宋体"/>
+          <w:color w:val="000000"/>
+          <w:kern w:val="0"/>
+          <w:sz w:val="27"/>
+          <w:szCs w:val="27"/>
+        </w:rPr>
+        <w:t xml:space="preserve"> + 1 ) % ( N + 1 ) ]. </w:t>
+      </w:r>
+      <w:proofErr w:type="gramStart"/>
+      <w:r>
+        <w:rPr>
+          <w:rFonts w:ascii="Simsun" w:eastAsia="宋体" w:hAnsi="Simsun" w:cs="宋体"/>
+          <w:color w:val="000000"/>
+          <w:kern w:val="0"/>
+          <w:sz w:val="27"/>
+          <w:szCs w:val="27"/>
+        </w:rPr>
+        <w:t>( Note</w:t>
+      </w:r>
+      <w:proofErr w:type="gramEnd"/>
+      <w:r>
+        <w:rPr>
+          <w:rFonts w:ascii="Simsun" w:eastAsia="宋体" w:hAnsi="Simsun" w:cs="宋体"/>
+          <w:color w:val="000000"/>
+          <w:kern w:val="0"/>
+          <w:sz w:val="27"/>
+          <w:szCs w:val="27"/>
+        </w:rPr>
+        <w:t xml:space="preserve"> that this condition implies the hold-and-wait condition, but it is easier to deal with the conditions if the four are considered separately. )</w:t>
       </w:r>
     </w:p>
     <w:p>
@@ -1474,7 +1747,51 @@
           <w:sz w:val="27"/>
           <w:szCs w:val="27"/>
         </w:rPr>
-        <w:t>A set of resource categories, { R1, R2, R3, . . ., RN }, which appear as square nodes on the graph. Dots inside the resource nodes indicate specific instances of the resource. ( E.g. two dots might represent two laser printers. )</w:t>
+        <w:t xml:space="preserve">A set of resource categories, </w:t>
+      </w:r>
+      <w:proofErr w:type="gramStart"/>
+      <w:r>
+        <w:rPr>
+          <w:rFonts w:ascii="Simsun" w:eastAsia="宋体" w:hAnsi="Simsun" w:cs="宋体"/>
+          <w:color w:val="000000"/>
+          <w:kern w:val="0"/>
+          <w:sz w:val="27"/>
+          <w:szCs w:val="27"/>
+        </w:rPr>
+        <w:t>{ R1</w:t>
+      </w:r>
+      <w:proofErr w:type="gramEnd"/>
+      <w:r>
+        <w:rPr>
+          <w:rFonts w:ascii="Simsun" w:eastAsia="宋体" w:hAnsi="Simsun" w:cs="宋体"/>
+          <w:color w:val="000000"/>
+          <w:kern w:val="0"/>
+          <w:sz w:val="27"/>
+          <w:szCs w:val="27"/>
+        </w:rPr>
+        <w:t xml:space="preserve">, R2, R3, . . ., RN }, which appear as square nodes on the graph. Dots inside the resource nodes indicate specific instances of the resource. </w:t>
+      </w:r>
+      <w:proofErr w:type="gramStart"/>
+      <w:r>
+        <w:rPr>
+          <w:rFonts w:ascii="Simsun" w:eastAsia="宋体" w:hAnsi="Simsun" w:cs="宋体"/>
+          <w:color w:val="000000"/>
+          <w:kern w:val="0"/>
+          <w:sz w:val="27"/>
+          <w:szCs w:val="27"/>
+        </w:rPr>
+        <w:t>( E.g</w:t>
+      </w:r>
+      <w:proofErr w:type="gramEnd"/>
+      <w:r>
+        <w:rPr>
+          <w:rFonts w:ascii="Simsun" w:eastAsia="宋体" w:hAnsi="Simsun" w:cs="宋体"/>
+          <w:color w:val="000000"/>
+          <w:kern w:val="0"/>
+          <w:sz w:val="27"/>
+          <w:szCs w:val="27"/>
+        </w:rPr>
+        <w:t>. two dots might represent two laser printers. )</w:t>
       </w:r>
     </w:p>
     <w:p>
@@ -1544,7 +1861,53 @@
           <w:sz w:val="27"/>
           <w:szCs w:val="27"/>
         </w:rPr>
-        <w:t>A set of directed arcs from Pi to Rj, indicating that process Pi has requested Rj, and is currently waiting for that resource to become available.</w:t>
+        <w:t xml:space="preserve">A set of directed arcs from Pi to </w:t>
+      </w:r>
+      <w:proofErr w:type="spellStart"/>
+      <w:proofErr w:type="gramStart"/>
+      <w:r>
+        <w:rPr>
+          <w:rFonts w:ascii="Simsun" w:eastAsia="宋体" w:hAnsi="Simsun" w:cs="宋体"/>
+          <w:color w:val="000000"/>
+          <w:kern w:val="0"/>
+          <w:sz w:val="27"/>
+          <w:szCs w:val="27"/>
+        </w:rPr>
+        <w:t>Rj</w:t>
+      </w:r>
+      <w:proofErr w:type="spellEnd"/>
+      <w:proofErr w:type="gramEnd"/>
+      <w:r>
+        <w:rPr>
+          <w:rFonts w:ascii="Simsun" w:eastAsia="宋体" w:hAnsi="Simsun" w:cs="宋体"/>
+          <w:color w:val="000000"/>
+          <w:kern w:val="0"/>
+          <w:sz w:val="27"/>
+          <w:szCs w:val="27"/>
+        </w:rPr>
+        <w:t xml:space="preserve">, indicating that process Pi has requested </w:t>
+      </w:r>
+      <w:proofErr w:type="spellStart"/>
+      <w:r>
+        <w:rPr>
+          <w:rFonts w:ascii="Simsun" w:eastAsia="宋体" w:hAnsi="Simsun" w:cs="宋体"/>
+          <w:color w:val="000000"/>
+          <w:kern w:val="0"/>
+          <w:sz w:val="27"/>
+          <w:szCs w:val="27"/>
+        </w:rPr>
+        <w:t>Rj</w:t>
+      </w:r>
+      <w:proofErr w:type="spellEnd"/>
+      <w:r>
+        <w:rPr>
+          <w:rFonts w:ascii="Simsun" w:eastAsia="宋体" w:hAnsi="Simsun" w:cs="宋体"/>
+          <w:color w:val="000000"/>
+          <w:kern w:val="0"/>
+          <w:sz w:val="27"/>
+          <w:szCs w:val="27"/>
+        </w:rPr>
+        <w:t>, and is currently waiting for that resource to become available.</w:t>
       </w:r>
     </w:p>
     <w:p>
@@ -1585,7 +1948,75 @@
           <w:sz w:val="27"/>
           <w:szCs w:val="27"/>
         </w:rPr>
-        <w:t>A set of directed arcs from Rj to Pi indicating that resource Rj has been allocated to process Pi, and that Pi is currently holding resource Rj.</w:t>
+        <w:t xml:space="preserve">A set of directed arcs from </w:t>
+      </w:r>
+      <w:proofErr w:type="spellStart"/>
+      <w:proofErr w:type="gramStart"/>
+      <w:r>
+        <w:rPr>
+          <w:rFonts w:ascii="Simsun" w:eastAsia="宋体" w:hAnsi="Simsun" w:cs="宋体"/>
+          <w:color w:val="000000"/>
+          <w:kern w:val="0"/>
+          <w:sz w:val="27"/>
+          <w:szCs w:val="27"/>
+        </w:rPr>
+        <w:t>Rj</w:t>
+      </w:r>
+      <w:proofErr w:type="spellEnd"/>
+      <w:proofErr w:type="gramEnd"/>
+      <w:r>
+        <w:rPr>
+          <w:rFonts w:ascii="Simsun" w:eastAsia="宋体" w:hAnsi="Simsun" w:cs="宋体"/>
+          <w:color w:val="000000"/>
+          <w:kern w:val="0"/>
+          <w:sz w:val="27"/>
+          <w:szCs w:val="27"/>
+        </w:rPr>
+        <w:t xml:space="preserve"> to Pi indicating that resource </w:t>
+      </w:r>
+      <w:proofErr w:type="spellStart"/>
+      <w:r>
+        <w:rPr>
+          <w:rFonts w:ascii="Simsun" w:eastAsia="宋体" w:hAnsi="Simsun" w:cs="宋体"/>
+          <w:color w:val="000000"/>
+          <w:kern w:val="0"/>
+          <w:sz w:val="27"/>
+          <w:szCs w:val="27"/>
+        </w:rPr>
+        <w:t>Rj</w:t>
+      </w:r>
+      <w:proofErr w:type="spellEnd"/>
+      <w:r>
+        <w:rPr>
+          <w:rFonts w:ascii="Simsun" w:eastAsia="宋体" w:hAnsi="Simsun" w:cs="宋体"/>
+          <w:color w:val="000000"/>
+          <w:kern w:val="0"/>
+          <w:sz w:val="27"/>
+          <w:szCs w:val="27"/>
+        </w:rPr>
+        <w:t xml:space="preserve"> has been allocated to process Pi, and that Pi is currently holding resource </w:t>
+      </w:r>
+      <w:proofErr w:type="spellStart"/>
+      <w:r>
+        <w:rPr>
+          <w:rFonts w:ascii="Simsun" w:eastAsia="宋体" w:hAnsi="Simsun" w:cs="宋体"/>
+          <w:color w:val="000000"/>
+          <w:kern w:val="0"/>
+          <w:sz w:val="27"/>
+          <w:szCs w:val="27"/>
+        </w:rPr>
+        <w:t>Rj</w:t>
+      </w:r>
+      <w:proofErr w:type="spellEnd"/>
+      <w:r>
+        <w:rPr>
+          <w:rFonts w:ascii="Simsun" w:eastAsia="宋体" w:hAnsi="Simsun" w:cs="宋体"/>
+          <w:color w:val="000000"/>
+          <w:kern w:val="0"/>
+          <w:sz w:val="27"/>
+          <w:szCs w:val="27"/>
+        </w:rPr>
+        <w:t>.</w:t>
       </w:r>
     </w:p>
     <w:p>
@@ -1658,7 +2089,29 @@
           <w:sz w:val="27"/>
           <w:szCs w:val="27"/>
         </w:rPr>
-        <w:t> by reversing the direction of the arc when the request is granted. ( However note also that request edges point to the category box, whereas assignment edges emanate from a particular instance dot within the box. )</w:t>
+        <w:t xml:space="preserve"> by reversing the direction of the arc when the request is granted. </w:t>
+      </w:r>
+      <w:proofErr w:type="gramStart"/>
+      <w:r>
+        <w:rPr>
+          <w:rFonts w:ascii="Simsun" w:eastAsia="宋体" w:hAnsi="Simsun" w:cs="宋体"/>
+          <w:color w:val="000000"/>
+          <w:kern w:val="0"/>
+          <w:sz w:val="27"/>
+          <w:szCs w:val="27"/>
+        </w:rPr>
+        <w:t>( However</w:t>
+      </w:r>
+      <w:proofErr w:type="gramEnd"/>
+      <w:r>
+        <w:rPr>
+          <w:rFonts w:ascii="Simsun" w:eastAsia="宋体" w:hAnsi="Simsun" w:cs="宋体"/>
+          <w:color w:val="000000"/>
+          <w:kern w:val="0"/>
+          <w:sz w:val="27"/>
+          <w:szCs w:val="27"/>
+        </w:rPr>
+        <w:t xml:space="preserve"> note also that request edges point to the category box, whereas assignment edges emanate from a particular instance dot within the box. )</w:t>
       </w:r>
     </w:p>
     <w:p>
@@ -1809,8 +2262,9 @@
           <w:sz w:val="28"/>
           <w:szCs w:val="27"/>
         </w:rPr>
-        <w:t>[Zhipeng Comments:]</w:t>
-      </w:r>
+        <w:t>[</w:t>
+      </w:r>
+      <w:proofErr w:type="spellStart"/>
       <w:r>
         <w:rPr>
           <w:rFonts w:ascii="Simsun" w:eastAsia="宋体" w:hAnsi="Simsun" w:cs="宋体"/>
@@ -1820,6 +2274,29 @@
           <w:sz w:val="28"/>
           <w:szCs w:val="27"/>
         </w:rPr>
+        <w:t>Zhipeng</w:t>
+      </w:r>
+      <w:proofErr w:type="spellEnd"/>
+      <w:r>
+        <w:rPr>
+          <w:rFonts w:ascii="Simsun" w:eastAsia="宋体" w:hAnsi="Simsun" w:cs="宋体"/>
+          <w:b/>
+          <w:color w:val="FF0000"/>
+          <w:kern w:val="0"/>
+          <w:sz w:val="28"/>
+          <w:szCs w:val="27"/>
+        </w:rPr>
+        <w:t xml:space="preserve"> Comments:]</w:t>
+      </w:r>
+      <w:r>
+        <w:rPr>
+          <w:rFonts w:ascii="Simsun" w:eastAsia="宋体" w:hAnsi="Simsun" w:cs="宋体"/>
+          <w:b/>
+          <w:color w:val="FF0000"/>
+          <w:kern w:val="0"/>
+          <w:sz w:val="28"/>
+          <w:szCs w:val="27"/>
+        </w:rPr>
         <w:t xml:space="preserve"> </w:t>
       </w:r>
       <w:r>
@@ -1840,7 +2317,18 @@
           <w:sz w:val="27"/>
           <w:szCs w:val="27"/>
         </w:rPr>
-        <w:t>record which process</w:t>
+        <w:t xml:space="preserve">record which </w:t>
+      </w:r>
+      <w:proofErr w:type="gramStart"/>
+      <w:r>
+        <w:rPr>
+          <w:rFonts w:ascii="Simsun" w:eastAsia="宋体" w:hAnsi="Simsun" w:cs="宋体"/>
+          <w:color w:val="000000"/>
+          <w:kern w:val="0"/>
+          <w:sz w:val="27"/>
+          <w:szCs w:val="27"/>
+        </w:rPr>
+        <w:t>process</w:t>
       </w:r>
       <w:r>
         <w:rPr>
@@ -1852,15 +2340,28 @@
         </w:rPr>
         <w:t>(</w:t>
       </w:r>
-      <w:r>
-        <w:rPr>
-          <w:rFonts w:ascii="Simsun" w:eastAsia="宋体" w:hAnsi="Simsun" w:cs="宋体"/>
-          <w:color w:val="000000"/>
-          <w:kern w:val="0"/>
-          <w:sz w:val="27"/>
-          <w:szCs w:val="27"/>
-        </w:rPr>
-        <w:t>es) a resourc</w:t>
+      <w:proofErr w:type="spellStart"/>
+      <w:proofErr w:type="gramEnd"/>
+      <w:r>
+        <w:rPr>
+          <w:rFonts w:ascii="Simsun" w:eastAsia="宋体" w:hAnsi="Simsun" w:cs="宋体"/>
+          <w:color w:val="000000"/>
+          <w:kern w:val="0"/>
+          <w:sz w:val="27"/>
+          <w:szCs w:val="27"/>
+        </w:rPr>
+        <w:t>es</w:t>
+      </w:r>
+      <w:proofErr w:type="spellEnd"/>
+      <w:r>
+        <w:rPr>
+          <w:rFonts w:ascii="Simsun" w:eastAsia="宋体" w:hAnsi="Simsun" w:cs="宋体"/>
+          <w:color w:val="000000"/>
+          <w:kern w:val="0"/>
+          <w:sz w:val="27"/>
+          <w:szCs w:val="27"/>
+        </w:rPr>
+        <w:t>) a resourc</w:t>
       </w:r>
       <w:r>
         <w:rPr>
@@ -1880,7 +2381,29 @@
           <w:sz w:val="27"/>
           <w:szCs w:val="27"/>
         </w:rPr>
-        <w:t xml:space="preserve"> has been granted to in the resource (e.g. A mutex records the owner thread in its structure field and a semaphore records the owners that have acquired the access rights) and which resourc</w:t>
+        <w:t xml:space="preserve"> has been granted to in the resource (e.g. A </w:t>
+      </w:r>
+      <w:proofErr w:type="spellStart"/>
+      <w:r>
+        <w:rPr>
+          <w:rFonts w:ascii="Simsun" w:eastAsia="宋体" w:hAnsi="Simsun" w:cs="宋体"/>
+          <w:color w:val="000000"/>
+          <w:kern w:val="0"/>
+          <w:sz w:val="27"/>
+          <w:szCs w:val="27"/>
+        </w:rPr>
+        <w:t>mutex</w:t>
+      </w:r>
+      <w:proofErr w:type="spellEnd"/>
+      <w:r>
+        <w:rPr>
+          <w:rFonts w:ascii="Simsun" w:eastAsia="宋体" w:hAnsi="Simsun" w:cs="宋体"/>
+          <w:color w:val="000000"/>
+          <w:kern w:val="0"/>
+          <w:sz w:val="27"/>
+          <w:szCs w:val="27"/>
+        </w:rPr>
+        <w:t xml:space="preserve"> records the owner thread in its structure field and a semaphore records the owners that have acquired the access rights) and which resourc</w:t>
       </w:r>
       <w:r>
         <w:rPr>
@@ -1929,7 +2452,29 @@
           <w:sz w:val="27"/>
           <w:szCs w:val="27"/>
         </w:rPr>
-        <w:t>If a resource-allocation graph contains no cycles, then the system is not deadlocked. ( When looking for cycles, remember that these are </w:t>
+        <w:t xml:space="preserve">If a resource-allocation graph contains no cycles, then the system is not deadlocked. </w:t>
+      </w:r>
+      <w:proofErr w:type="gramStart"/>
+      <w:r>
+        <w:rPr>
+          <w:rFonts w:ascii="Simsun" w:eastAsia="宋体" w:hAnsi="Simsun" w:cs="宋体"/>
+          <w:color w:val="000000"/>
+          <w:kern w:val="0"/>
+          <w:sz w:val="27"/>
+          <w:szCs w:val="27"/>
+        </w:rPr>
+        <w:t>( When</w:t>
+      </w:r>
+      <w:proofErr w:type="gramEnd"/>
+      <w:r>
+        <w:rPr>
+          <w:rFonts w:ascii="Simsun" w:eastAsia="宋体" w:hAnsi="Simsun" w:cs="宋体"/>
+          <w:color w:val="000000"/>
+          <w:kern w:val="0"/>
+          <w:sz w:val="27"/>
+          <w:szCs w:val="27"/>
+        </w:rPr>
+        <w:t xml:space="preserve"> looking for cycles, remember that these are </w:t>
       </w:r>
       <w:r>
         <w:rPr>
@@ -2101,7 +2646,31 @@
           <w:sz w:val="28"/>
           <w:szCs w:val="27"/>
         </w:rPr>
-        <w:t>[Zhipeng Comments:]</w:t>
+        <w:t>[</w:t>
+      </w:r>
+      <w:proofErr w:type="spellStart"/>
+      <w:r>
+        <w:rPr>
+          <w:rFonts w:ascii="Simsun" w:eastAsia="宋体" w:hAnsi="Simsun" w:cs="宋体"/>
+          <w:b/>
+          <w:color w:val="FF0000"/>
+          <w:kern w:val="0"/>
+          <w:sz w:val="28"/>
+          <w:szCs w:val="27"/>
+        </w:rPr>
+        <w:t>Zhipeng</w:t>
+      </w:r>
+      <w:proofErr w:type="spellEnd"/>
+      <w:r>
+        <w:rPr>
+          <w:rFonts w:ascii="Simsun" w:eastAsia="宋体" w:hAnsi="Simsun" w:cs="宋体"/>
+          <w:b/>
+          <w:color w:val="FF0000"/>
+          <w:kern w:val="0"/>
+          <w:sz w:val="28"/>
+          <w:szCs w:val="27"/>
+        </w:rPr>
+        <w:t xml:space="preserve"> Comments:]</w:t>
       </w:r>
       <w:r>
         <w:rPr>
@@ -2430,7 +2999,33 @@
           <w:szCs w:val="27"/>
         </w:rPr>
         <w:lastRenderedPageBreak/>
-        <w:t>[Zhipeng Comments]</w:t>
+        <w:t>[</w:t>
+      </w:r>
+      <w:proofErr w:type="spellStart"/>
+      <w:r>
+        <w:rPr>
+          <w:rFonts w:ascii="Simsun" w:eastAsia="宋体" w:hAnsi="Simsun" w:cs="宋体"/>
+          <w:b/>
+          <w:bCs/>
+          <w:color w:val="FF0000"/>
+          <w:kern w:val="0"/>
+          <w:sz w:val="27"/>
+          <w:szCs w:val="27"/>
+        </w:rPr>
+        <w:t>Zhipeng</w:t>
+      </w:r>
+      <w:proofErr w:type="spellEnd"/>
+      <w:r>
+        <w:rPr>
+          <w:rFonts w:ascii="Simsun" w:eastAsia="宋体" w:hAnsi="Simsun" w:cs="宋体"/>
+          <w:b/>
+          <w:bCs/>
+          <w:color w:val="FF0000"/>
+          <w:kern w:val="0"/>
+          <w:sz w:val="27"/>
+          <w:szCs w:val="27"/>
+        </w:rPr>
+        <w:t xml:space="preserve"> Comments]</w:t>
       </w:r>
     </w:p>
     <w:p>
@@ -2551,13 +3146,14 @@
         <w:widowControl/>
         <w:spacing w:before="100" w:beforeAutospacing="1" w:afterAutospacing="1"/>
         <w:rPr>
-          <w:rFonts w:ascii="Simsun" w:eastAsia="宋体" w:hAnsi="Simsun" w:cs="宋体" w:hint="eastAsia"/>
-          <w:color w:val="000000"/>
-          <w:kern w:val="0"/>
-          <w:sz w:val="27"/>
-          <w:szCs w:val="27"/>
-        </w:rPr>
-      </w:pPr>
+          <w:rFonts w:ascii="Simsun" w:eastAsia="宋体" w:hAnsi="Simsun" w:cs="宋体"/>
+          <w:color w:val="000000"/>
+          <w:kern w:val="0"/>
+          <w:sz w:val="27"/>
+          <w:szCs w:val="27"/>
+        </w:rPr>
+      </w:pPr>
+      <w:bookmarkStart w:id="2" w:name="_GoBack"/>
       <w:r>
         <w:rPr>
           <w:rFonts w:ascii="Simsun" w:eastAsia="宋体" w:hAnsi="Simsun" w:cs="宋体" w:hint="eastAsia"/>
@@ -2609,6 +3205,72 @@
           </wp:inline>
         </w:drawing>
       </w:r>
+      <w:bookmarkEnd w:id="2"/>
+    </w:p>
+    <w:p>
+      <w:pPr>
+        <w:widowControl/>
+        <w:spacing w:before="100" w:beforeAutospacing="1" w:afterAutospacing="1"/>
+        <w:rPr>
+          <w:rFonts w:ascii="Simsun" w:eastAsia="宋体" w:hAnsi="Simsun" w:cs="宋体" w:hint="eastAsia"/>
+          <w:color w:val="000000"/>
+          <w:kern w:val="0"/>
+          <w:sz w:val="27"/>
+          <w:szCs w:val="27"/>
+        </w:rPr>
+      </w:pPr>
+      <w:r>
+        <w:rPr>
+          <w:rFonts w:ascii="Simsun" w:eastAsia="宋体" w:hAnsi="Simsun" w:cs="宋体" w:hint="eastAsia"/>
+          <w:noProof/>
+          <w:color w:val="000000"/>
+          <w:kern w:val="0"/>
+          <w:sz w:val="27"/>
+          <w:szCs w:val="27"/>
+        </w:rPr>
+        <w:lastRenderedPageBreak/>
+        <w:drawing>
+          <wp:inline distT="0" distB="0" distL="0" distR="0">
+            <wp:extent cx="5274310" cy="3956050"/>
+            <wp:effectExtent l="0" t="0" r="2540" b="6350"/>
+            <wp:docPr id="14" name="图片 14"/>
+            <wp:cNvGraphicFramePr>
+              <a:graphicFrameLocks xmlns:a="http://schemas.openxmlformats.org/drawingml/2006/main" noChangeAspect="1"/>
+            </wp:cNvGraphicFramePr>
+            <a:graphic xmlns:a="http://schemas.openxmlformats.org/drawingml/2006/main">
+              <a:graphicData uri="http://schemas.openxmlformats.org/drawingml/2006/picture">
+                <pic:pic xmlns:pic="http://schemas.openxmlformats.org/drawingml/2006/picture">
+                  <pic:nvPicPr>
+                    <pic:cNvPr id="14" name="photo.JPG"/>
+                    <pic:cNvPicPr/>
+                  </pic:nvPicPr>
+                  <pic:blipFill>
+                    <a:blip r:embed="rId11" cstate="print">
+                      <a:extLst>
+                        <a:ext uri="{28A0092B-C50C-407E-A947-70E740481C1C}">
+                          <a14:useLocalDpi xmlns:a14="http://schemas.microsoft.com/office/drawing/2010/main" val="0"/>
+                        </a:ext>
+                      </a:extLst>
+                    </a:blip>
+                    <a:stretch>
+                      <a:fillRect/>
+                    </a:stretch>
+                  </pic:blipFill>
+                  <pic:spPr>
+                    <a:xfrm>
+                      <a:off x="0" y="0"/>
+                      <a:ext cx="5274310" cy="3956050"/>
+                    </a:xfrm>
+                    <a:prstGeom prst="rect">
+                      <a:avLst/>
+                    </a:prstGeom>
+                  </pic:spPr>
+                </pic:pic>
+              </a:graphicData>
+            </a:graphic>
+          </wp:inline>
+        </w:drawing>
+      </w:r>
     </w:p>
     <w:p>
       <w:pPr>
@@ -2637,7 +3299,6 @@
           <w:sz w:val="27"/>
           <w:szCs w:val="27"/>
         </w:rPr>
-        <w:lastRenderedPageBreak/>
         <w:t>7.3 Methods for Handling Deadlocks</w:t>
       </w:r>
       <w:bookmarkEnd w:id="3"/>
@@ -2779,7 +3440,29 @@
           <w:sz w:val="27"/>
           <w:szCs w:val="27"/>
         </w:rPr>
-        <w:t>In order to avoid deadlocks, the system must have additional information about all processes. In particular, the system must know what resources a process will or may request in the future. ( Ranging from a simple worst-case maximum to a complete resource request and release plan for each process, depending on the particular algorithm. )</w:t>
+        <w:t xml:space="preserve">In order to avoid deadlocks, the system must have additional information about all processes. In particular, the system must know what resources a process will or may request in the future. </w:t>
+      </w:r>
+      <w:proofErr w:type="gramStart"/>
+      <w:r>
+        <w:rPr>
+          <w:rFonts w:ascii="Simsun" w:eastAsia="宋体" w:hAnsi="Simsun" w:cs="宋体"/>
+          <w:color w:val="000000"/>
+          <w:kern w:val="0"/>
+          <w:sz w:val="27"/>
+          <w:szCs w:val="27"/>
+        </w:rPr>
+        <w:t>( Ranging</w:t>
+      </w:r>
+      <w:proofErr w:type="gramEnd"/>
+      <w:r>
+        <w:rPr>
+          <w:rFonts w:ascii="Simsun" w:eastAsia="宋体" w:hAnsi="Simsun" w:cs="宋体"/>
+          <w:color w:val="000000"/>
+          <w:kern w:val="0"/>
+          <w:sz w:val="27"/>
+          <w:szCs w:val="27"/>
+        </w:rPr>
+        <w:t xml:space="preserve"> from a simple worst-case maximum to a complete resource request and release plan for each process, depending on the particular algorithm. )</w:t>
       </w:r>
     </w:p>
     <w:p>
@@ -2835,6 +3518,7 @@
           <w:sz w:val="27"/>
           <w:szCs w:val="27"/>
         </w:rPr>
+        <w:lastRenderedPageBreak/>
         <w:t>If deadlocks are neither prevented nor detected, then when a deadlock occurs the system will gradually slow down, as more and more processes become stuck waiting for resources currently held by the deadlock and by other waiting processes. Unfortunately this slowdown can be indistinguishable from a general system slowdown when a real-time process has heavy computing needs.</w:t>
       </w:r>
     </w:p>
@@ -3039,7 +3723,6 @@
           <w:sz w:val="27"/>
           <w:szCs w:val="27"/>
         </w:rPr>
-        <w:lastRenderedPageBreak/>
         <w:t>To prevent this condition processes must be prevented from holding one or more resources while simultaneously waiting for one or more others. There are several possibilities for this:</w:t>
       </w:r>
     </w:p>
@@ -3214,7 +3897,18 @@
           <w:sz w:val="27"/>
           <w:szCs w:val="27"/>
         </w:rPr>
-        <w:t>One approach is that if a process is forced to wait when requesting a new resource, then all other resources previously held by this process are implicitly released, ( preempted ), forcing this process to re-acquire the old resources along with the new resources in a single request, similar to the previous discussion.</w:t>
+        <w:t xml:space="preserve">One approach is that if a process is forced to wait when requesting a new resource, then all other resources </w:t>
+      </w:r>
+      <w:r>
+        <w:rPr>
+          <w:rFonts w:ascii="Simsun" w:eastAsia="宋体" w:hAnsi="Simsun" w:cs="宋体"/>
+          <w:color w:val="000000"/>
+          <w:kern w:val="0"/>
+          <w:sz w:val="27"/>
+          <w:szCs w:val="27"/>
+        </w:rPr>
+        <w:lastRenderedPageBreak/>
+        <w:t>previously held by this process are implicitly released, ( preempted ), forcing this process to re-acquire the old resources along with the new resources in a single request, similar to the previous discussion.</w:t>
       </w:r>
     </w:p>
     <w:p>
@@ -3352,8 +4046,29 @@
           <w:sz w:val="27"/>
           <w:szCs w:val="27"/>
         </w:rPr>
-        <w:lastRenderedPageBreak/>
-        <w:t>One way to avoid circular wait is to number all resources, and to require that processes request resources only in strictly increasing ( or decreasing ) order.</w:t>
+        <w:t xml:space="preserve">One way to avoid circular wait is to number all resources, and to require that processes request resources only in strictly increasing </w:t>
+      </w:r>
+      <w:proofErr w:type="gramStart"/>
+      <w:r>
+        <w:rPr>
+          <w:rFonts w:ascii="Simsun" w:eastAsia="宋体" w:hAnsi="Simsun" w:cs="宋体"/>
+          <w:color w:val="000000"/>
+          <w:kern w:val="0"/>
+          <w:sz w:val="27"/>
+          <w:szCs w:val="27"/>
+        </w:rPr>
+        <w:t>( or</w:t>
+      </w:r>
+      <w:proofErr w:type="gramEnd"/>
+      <w:r>
+        <w:rPr>
+          <w:rFonts w:ascii="Simsun" w:eastAsia="宋体" w:hAnsi="Simsun" w:cs="宋体"/>
+          <w:color w:val="000000"/>
+          <w:kern w:val="0"/>
+          <w:sz w:val="27"/>
+          <w:szCs w:val="27"/>
+        </w:rPr>
+        <w:t xml:space="preserve"> decreasing ) order.</w:t>
       </w:r>
     </w:p>
     <w:p>
@@ -3382,7 +4097,75 @@
           <w:sz w:val="27"/>
           <w:szCs w:val="27"/>
         </w:rPr>
-        <w:t>In other words, in order to request resource Rj, a process must first release all Ri such that i &gt;= j.</w:t>
+        <w:t xml:space="preserve">In other words, in order to request resource </w:t>
+      </w:r>
+      <w:proofErr w:type="spellStart"/>
+      <w:proofErr w:type="gramStart"/>
+      <w:r>
+        <w:rPr>
+          <w:rFonts w:ascii="Simsun" w:eastAsia="宋体" w:hAnsi="Simsun" w:cs="宋体"/>
+          <w:color w:val="000000"/>
+          <w:kern w:val="0"/>
+          <w:sz w:val="27"/>
+          <w:szCs w:val="27"/>
+        </w:rPr>
+        <w:t>Rj</w:t>
+      </w:r>
+      <w:proofErr w:type="spellEnd"/>
+      <w:proofErr w:type="gramEnd"/>
+      <w:r>
+        <w:rPr>
+          <w:rFonts w:ascii="Simsun" w:eastAsia="宋体" w:hAnsi="Simsun" w:cs="宋体"/>
+          <w:color w:val="000000"/>
+          <w:kern w:val="0"/>
+          <w:sz w:val="27"/>
+          <w:szCs w:val="27"/>
+        </w:rPr>
+        <w:t xml:space="preserve">, a process must first release all </w:t>
+      </w:r>
+      <w:proofErr w:type="spellStart"/>
+      <w:r>
+        <w:rPr>
+          <w:rFonts w:ascii="Simsun" w:eastAsia="宋体" w:hAnsi="Simsun" w:cs="宋体"/>
+          <w:color w:val="000000"/>
+          <w:kern w:val="0"/>
+          <w:sz w:val="27"/>
+          <w:szCs w:val="27"/>
+        </w:rPr>
+        <w:t>Ri</w:t>
+      </w:r>
+      <w:proofErr w:type="spellEnd"/>
+      <w:r>
+        <w:rPr>
+          <w:rFonts w:ascii="Simsun" w:eastAsia="宋体" w:hAnsi="Simsun" w:cs="宋体"/>
+          <w:color w:val="000000"/>
+          <w:kern w:val="0"/>
+          <w:sz w:val="27"/>
+          <w:szCs w:val="27"/>
+        </w:rPr>
+        <w:t xml:space="preserve"> such that </w:t>
+      </w:r>
+      <w:proofErr w:type="spellStart"/>
+      <w:r>
+        <w:rPr>
+          <w:rFonts w:ascii="Simsun" w:eastAsia="宋体" w:hAnsi="Simsun" w:cs="宋体"/>
+          <w:color w:val="000000"/>
+          <w:kern w:val="0"/>
+          <w:sz w:val="27"/>
+          <w:szCs w:val="27"/>
+        </w:rPr>
+        <w:t>i</w:t>
+      </w:r>
+      <w:proofErr w:type="spellEnd"/>
+      <w:r>
+        <w:rPr>
+          <w:rFonts w:ascii="Simsun" w:eastAsia="宋体" w:hAnsi="Simsun" w:cs="宋体"/>
+          <w:color w:val="000000"/>
+          <w:kern w:val="0"/>
+          <w:sz w:val="27"/>
+          <w:szCs w:val="27"/>
+        </w:rPr>
+        <w:t xml:space="preserve"> &gt;= j.</w:t>
       </w:r>
     </w:p>
     <w:p>
@@ -3518,8 +4301,20 @@
           <w:sz w:val="27"/>
           <w:szCs w:val="27"/>
         </w:rPr>
-        <w:t>. it is a conservative approach. )</w:t>
-      </w:r>
+        <w:t>. it is a conservative approach</w:t>
+      </w:r>
+      <w:proofErr w:type="gramStart"/>
+      <w:r>
+        <w:rPr>
+          <w:rFonts w:ascii="Simsun" w:eastAsia="宋体" w:hAnsi="Simsun" w:cs="宋体"/>
+          <w:color w:val="000000"/>
+          <w:kern w:val="0"/>
+          <w:sz w:val="27"/>
+          <w:szCs w:val="27"/>
+        </w:rPr>
+        <w:t>. )</w:t>
+      </w:r>
+      <w:proofErr w:type="gramEnd"/>
     </w:p>
     <w:p>
       <w:pPr>
@@ -3699,6 +4494,7 @@
           <w:sz w:val="24"/>
           <w:szCs w:val="24"/>
         </w:rPr>
+        <w:lastRenderedPageBreak/>
         <w:t>7.5.1 Safe State</w:t>
       </w:r>
     </w:p>
@@ -3752,7 +4548,29 @@
           <w:sz w:val="27"/>
           <w:szCs w:val="27"/>
         </w:rPr>
-        <w:t> if the system can allocate all resources requested by all processes ( up to their stated maximums ) without entering a deadlock state.</w:t>
+        <w:t xml:space="preserve"> if the system can allocate all resources requested by all processes </w:t>
+      </w:r>
+      <w:proofErr w:type="gramStart"/>
+      <w:r>
+        <w:rPr>
+          <w:rFonts w:ascii="Simsun" w:eastAsia="宋体" w:hAnsi="Simsun" w:cs="宋体"/>
+          <w:color w:val="000000"/>
+          <w:kern w:val="0"/>
+          <w:sz w:val="27"/>
+          <w:szCs w:val="27"/>
+        </w:rPr>
+        <w:t>( up</w:t>
+      </w:r>
+      <w:proofErr w:type="gramEnd"/>
+      <w:r>
+        <w:rPr>
+          <w:rFonts w:ascii="Simsun" w:eastAsia="宋体" w:hAnsi="Simsun" w:cs="宋体"/>
+          <w:color w:val="000000"/>
+          <w:kern w:val="0"/>
+          <w:sz w:val="27"/>
+          <w:szCs w:val="27"/>
+        </w:rPr>
+        <w:t xml:space="preserve"> to their stated maximums ) without entering a deadlock state.</w:t>
       </w:r>
     </w:p>
     <w:p>
@@ -3805,7 +4623,73 @@
           <w:sz w:val="27"/>
           <w:szCs w:val="27"/>
         </w:rPr>
-        <w:t> of processes { P0, P1, P2, ..., PN } such that all of the resource requests for Pi can be granted using the resources currently allocated to Pi and all processes Pj where j &lt; i. ( I.e. if all the processes prior to Pi finish and free up their resources, then Pi will be able to finish also, using the resources that they have freed up. )</w:t>
+        <w:t xml:space="preserve"> of processes </w:t>
+      </w:r>
+      <w:proofErr w:type="gramStart"/>
+      <w:r>
+        <w:rPr>
+          <w:rFonts w:ascii="Simsun" w:eastAsia="宋体" w:hAnsi="Simsun" w:cs="宋体"/>
+          <w:color w:val="000000"/>
+          <w:kern w:val="0"/>
+          <w:sz w:val="27"/>
+          <w:szCs w:val="27"/>
+        </w:rPr>
+        <w:t>{ P0</w:t>
+      </w:r>
+      <w:proofErr w:type="gramEnd"/>
+      <w:r>
+        <w:rPr>
+          <w:rFonts w:ascii="Simsun" w:eastAsia="宋体" w:hAnsi="Simsun" w:cs="宋体"/>
+          <w:color w:val="000000"/>
+          <w:kern w:val="0"/>
+          <w:sz w:val="27"/>
+          <w:szCs w:val="27"/>
+        </w:rPr>
+        <w:t xml:space="preserve">, P1, P2, ..., PN } such that all of the resource requests for Pi can be granted using the resources currently allocated to Pi and all processes </w:t>
+      </w:r>
+      <w:proofErr w:type="spellStart"/>
+      <w:r>
+        <w:rPr>
+          <w:rFonts w:ascii="Simsun" w:eastAsia="宋体" w:hAnsi="Simsun" w:cs="宋体"/>
+          <w:color w:val="000000"/>
+          <w:kern w:val="0"/>
+          <w:sz w:val="27"/>
+          <w:szCs w:val="27"/>
+        </w:rPr>
+        <w:t>Pj</w:t>
+      </w:r>
+      <w:proofErr w:type="spellEnd"/>
+      <w:r>
+        <w:rPr>
+          <w:rFonts w:ascii="Simsun" w:eastAsia="宋体" w:hAnsi="Simsun" w:cs="宋体"/>
+          <w:color w:val="000000"/>
+          <w:kern w:val="0"/>
+          <w:sz w:val="27"/>
+          <w:szCs w:val="27"/>
+        </w:rPr>
+        <w:t xml:space="preserve"> where j &lt; </w:t>
+      </w:r>
+      <w:proofErr w:type="spellStart"/>
+      <w:r>
+        <w:rPr>
+          <w:rFonts w:ascii="Simsun" w:eastAsia="宋体" w:hAnsi="Simsun" w:cs="宋体"/>
+          <w:color w:val="000000"/>
+          <w:kern w:val="0"/>
+          <w:sz w:val="27"/>
+          <w:szCs w:val="27"/>
+        </w:rPr>
+        <w:t>i</w:t>
+      </w:r>
+      <w:proofErr w:type="spellEnd"/>
+      <w:r>
+        <w:rPr>
+          <w:rFonts w:ascii="Simsun" w:eastAsia="宋体" w:hAnsi="Simsun" w:cs="宋体"/>
+          <w:color w:val="000000"/>
+          <w:kern w:val="0"/>
+          <w:sz w:val="27"/>
+          <w:szCs w:val="27"/>
+        </w:rPr>
+        <w:t>. ( I.e. if all the processes prior to Pi finish and free up their resources, then Pi will be able to finish also, using the resources that they have freed up. )</w:t>
       </w:r>
     </w:p>
     <w:p>
@@ -3858,7 +4742,29 @@
           <w:sz w:val="27"/>
           <w:szCs w:val="27"/>
         </w:rPr>
-        <w:t> lead to deadlock. ( All safe states are deadlock free, but not all unsafe states lead to deadlocks. )</w:t>
+        <w:t xml:space="preserve"> lead to deadlock. </w:t>
+      </w:r>
+      <w:proofErr w:type="gramStart"/>
+      <w:r>
+        <w:rPr>
+          <w:rFonts w:ascii="Simsun" w:eastAsia="宋体" w:hAnsi="Simsun" w:cs="宋体"/>
+          <w:color w:val="000000"/>
+          <w:kern w:val="0"/>
+          <w:sz w:val="27"/>
+          <w:szCs w:val="27"/>
+        </w:rPr>
+        <w:t>( All</w:t>
+      </w:r>
+      <w:proofErr w:type="gramEnd"/>
+      <w:r>
+        <w:rPr>
+          <w:rFonts w:ascii="Simsun" w:eastAsia="宋体" w:hAnsi="Simsun" w:cs="宋体"/>
+          <w:color w:val="000000"/>
+          <w:kern w:val="0"/>
+          <w:sz w:val="27"/>
+          <w:szCs w:val="27"/>
+        </w:rPr>
+        <w:t xml:space="preserve"> safe states are deadlock free, but not all unsafe states lead to deadlocks. )</w:t>
       </w:r>
     </w:p>
     <w:p>
@@ -3883,7 +4789,6 @@
           <w:sz w:val="27"/>
           <w:szCs w:val="27"/>
         </w:rPr>
-        <w:lastRenderedPageBreak/>
         <w:drawing>
           <wp:inline distT="0" distB="0" distL="0" distR="0">
             <wp:extent cx="2819400" cy="2819400"/>
@@ -3902,7 +4807,7 @@
                     </pic:cNvPicPr>
                   </pic:nvPicPr>
                   <pic:blipFill>
-                    <a:blip r:embed="rId11">
+                    <a:blip r:embed="rId12">
                       <a:extLst>
                         <a:ext uri="{28A0092B-C50C-407E-A947-70E740481C1C}">
                           <a14:useLocalDpi xmlns:a14="http://schemas.microsoft.com/office/drawing/2010/main" val="0"/>
@@ -4492,6 +5397,7 @@
           <w:sz w:val="27"/>
           <w:szCs w:val="27"/>
         </w:rPr>
+        <w:lastRenderedPageBreak/>
         <w:t>What happens to the above table if process P2 requests and is granted one more tape drive?</w:t>
       </w:r>
     </w:p>
@@ -4661,18 +5567,29 @@
           <w:sz w:val="27"/>
           <w:szCs w:val="27"/>
         </w:rPr>
-        <w:t xml:space="preserve">In order for this technique to work, all claim edges must be added to the graph for any particular process before that </w:t>
-      </w:r>
-      <w:r>
-        <w:rPr>
-          <w:rFonts w:ascii="Simsun" w:eastAsia="宋体" w:hAnsi="Simsun" w:cs="宋体"/>
-          <w:color w:val="000000"/>
-          <w:kern w:val="0"/>
-          <w:sz w:val="27"/>
-          <w:szCs w:val="27"/>
-        </w:rPr>
-        <w:lastRenderedPageBreak/>
-        <w:t>process is allowed to request any resources. ( Alternatively, processes may only make requests for resources for which they have already established claim edges, and claim edges cannot be added to any process that is currently holding resources. )</w:t>
+        <w:t xml:space="preserve">In order for this technique to work, all claim edges must be added to the graph for any particular process before that process is allowed to request any resources. </w:t>
+      </w:r>
+      <w:proofErr w:type="gramStart"/>
+      <w:r>
+        <w:rPr>
+          <w:rFonts w:ascii="Simsun" w:eastAsia="宋体" w:hAnsi="Simsun" w:cs="宋体"/>
+          <w:color w:val="000000"/>
+          <w:kern w:val="0"/>
+          <w:sz w:val="27"/>
+          <w:szCs w:val="27"/>
+        </w:rPr>
+        <w:t>( Alternatively</w:t>
+      </w:r>
+      <w:proofErr w:type="gramEnd"/>
+      <w:r>
+        <w:rPr>
+          <w:rFonts w:ascii="Simsun" w:eastAsia="宋体" w:hAnsi="Simsun" w:cs="宋体"/>
+          <w:color w:val="000000"/>
+          <w:kern w:val="0"/>
+          <w:sz w:val="27"/>
+          <w:szCs w:val="27"/>
+        </w:rPr>
+        <w:t>, processes may only make requests for resources for which they have already established claim edges, and claim edges cannot be added to any process that is currently holding resources. )</w:t>
       </w:r>
     </w:p>
     <w:p>
@@ -4701,7 +5618,31 @@
           <w:sz w:val="27"/>
           <w:szCs w:val="27"/>
         </w:rPr>
-        <w:t>When a process makes a request, the claim edge Pi-&gt;Rj is converted to a request edge. Similarly when a resource is released, the assignment reverts back to a claim edge.</w:t>
+        <w:t>When a process makes a request, the claim edge Pi-&gt;</w:t>
+      </w:r>
+      <w:proofErr w:type="spellStart"/>
+      <w:proofErr w:type="gramStart"/>
+      <w:r>
+        <w:rPr>
+          <w:rFonts w:ascii="Simsun" w:eastAsia="宋体" w:hAnsi="Simsun" w:cs="宋体"/>
+          <w:color w:val="000000"/>
+          <w:kern w:val="0"/>
+          <w:sz w:val="27"/>
+          <w:szCs w:val="27"/>
+        </w:rPr>
+        <w:t>Rj</w:t>
+      </w:r>
+      <w:proofErr w:type="spellEnd"/>
+      <w:proofErr w:type="gramEnd"/>
+      <w:r>
+        <w:rPr>
+          <w:rFonts w:ascii="Simsun" w:eastAsia="宋体" w:hAnsi="Simsun" w:cs="宋体"/>
+          <w:color w:val="000000"/>
+          <w:kern w:val="0"/>
+          <w:sz w:val="27"/>
+          <w:szCs w:val="27"/>
+        </w:rPr>
+        <w:t xml:space="preserve"> is converted to a request edge. Similarly when a resource is released, the assignment reverts back to a claim edge.</w:t>
       </w:r>
     </w:p>
     <w:p>
@@ -4797,129 +5738,6 @@
                 <pic:pic xmlns:pic="http://schemas.openxmlformats.org/drawingml/2006/picture">
                   <pic:nvPicPr>
                     <pic:cNvPr id="0" name="Picture 6" descr="http://www.cs.uic.edu/~jbell/CourseNotes/OperatingSystems/images/Chapter7/7_07_DeadlockAvoidance.jpg"/>
-                    <pic:cNvPicPr>
-                      <a:picLocks noChangeAspect="1" noChangeArrowheads="1"/>
-                    </pic:cNvPicPr>
-                  </pic:nvPicPr>
-                  <pic:blipFill>
-                    <a:blip r:embed="rId12">
-                      <a:extLst>
-                        <a:ext uri="{28A0092B-C50C-407E-A947-70E740481C1C}">
-                          <a14:useLocalDpi xmlns:a14="http://schemas.microsoft.com/office/drawing/2010/main" val="0"/>
-                        </a:ext>
-                      </a:extLst>
-                    </a:blip>
-                    <a:srcRect/>
-                    <a:stretch>
-                      <a:fillRect/>
-                    </a:stretch>
-                  </pic:blipFill>
-                  <pic:spPr bwMode="auto">
-                    <a:xfrm>
-                      <a:off x="0" y="0"/>
-                      <a:ext cx="2381250" cy="2419350"/>
-                    </a:xfrm>
-                    <a:prstGeom prst="rect">
-                      <a:avLst/>
-                    </a:prstGeom>
-                    <a:noFill/>
-                    <a:ln>
-                      <a:noFill/>
-                    </a:ln>
-                  </pic:spPr>
-                </pic:pic>
-              </a:graphicData>
-            </a:graphic>
-          </wp:inline>
-        </w:drawing>
-      </w:r>
-      <w:r>
-        <w:rPr>
-          <w:rFonts w:ascii="Simsun" w:eastAsia="宋体" w:hAnsi="Simsun" w:cs="宋体"/>
-          <w:color w:val="000000"/>
-          <w:kern w:val="0"/>
-          <w:sz w:val="27"/>
-          <w:szCs w:val="27"/>
-        </w:rPr>
-        <w:br/>
-      </w:r>
-      <w:r>
-        <w:rPr>
-          <w:rFonts w:ascii="Simsun" w:eastAsia="宋体" w:hAnsi="Simsun" w:cs="宋体"/>
-          <w:b/>
-          <w:bCs/>
-          <w:color w:val="000000"/>
-          <w:kern w:val="0"/>
-          <w:sz w:val="27"/>
-          <w:szCs w:val="27"/>
-        </w:rPr>
-        <w:t>Figure 7.7 - Resource allocation graph for deadlock avoidance</w:t>
-      </w:r>
-    </w:p>
-    <w:p>
-      <w:pPr>
-        <w:widowControl/>
-        <w:numPr>
-          <w:ilvl w:val="0"/>
-          <w:numId w:val="17"/>
-        </w:numPr>
-        <w:spacing w:before="100" w:beforeAutospacing="1" w:after="100" w:afterAutospacing="1"/>
-        <w:ind w:left="1440"/>
-        <w:jc w:val="left"/>
-        <w:rPr>
-          <w:rFonts w:ascii="Simsun" w:eastAsia="宋体" w:hAnsi="Simsun" w:cs="宋体" w:hint="eastAsia"/>
-          <w:color w:val="000000"/>
-          <w:kern w:val="0"/>
-          <w:sz w:val="27"/>
-          <w:szCs w:val="27"/>
-        </w:rPr>
-      </w:pPr>
-      <w:r>
-        <w:rPr>
-          <w:rFonts w:ascii="Simsun" w:eastAsia="宋体" w:hAnsi="Simsun" w:cs="宋体"/>
-          <w:color w:val="000000"/>
-          <w:kern w:val="0"/>
-          <w:sz w:val="27"/>
-          <w:szCs w:val="27"/>
-        </w:rPr>
-        <w:t>The resulting resource-allocation graph would have a cycle in it, and so the request cannot be granted.</w:t>
-      </w:r>
-    </w:p>
-    <w:p>
-      <w:pPr>
-        <w:widowControl/>
-        <w:spacing w:before="100" w:beforeAutospacing="1" w:after="100" w:afterAutospacing="1"/>
-        <w:jc w:val="center"/>
-        <w:rPr>
-          <w:rFonts w:ascii="Simsun" w:eastAsia="宋体" w:hAnsi="Simsun" w:cs="宋体" w:hint="eastAsia"/>
-          <w:color w:val="000000"/>
-          <w:kern w:val="0"/>
-          <w:sz w:val="27"/>
-          <w:szCs w:val="27"/>
-        </w:rPr>
-      </w:pPr>
-      <w:r>
-        <w:rPr>
-          <w:rFonts w:ascii="Simsun" w:eastAsia="宋体" w:hAnsi="Simsun" w:cs="宋体" w:hint="eastAsia"/>
-          <w:noProof/>
-          <w:color w:val="000000"/>
-          <w:kern w:val="0"/>
-          <w:sz w:val="27"/>
-          <w:szCs w:val="27"/>
-        </w:rPr>
-        <w:drawing>
-          <wp:inline distT="0" distB="0" distL="0" distR="0">
-            <wp:extent cx="2381250" cy="2419350"/>
-            <wp:effectExtent l="0" t="0" r="0" b="0"/>
-            <wp:docPr id="6" name="图片 6" descr="http://www.cs.uic.edu/~jbell/CourseNotes/OperatingSystems/images/Chapter7/7_08_UnsafeState.jpg"/>
-            <wp:cNvGraphicFramePr>
-              <a:graphicFrameLocks xmlns:a="http://schemas.openxmlformats.org/drawingml/2006/main" noChangeAspect="1"/>
-            </wp:cNvGraphicFramePr>
-            <a:graphic xmlns:a="http://schemas.openxmlformats.org/drawingml/2006/main">
-              <a:graphicData uri="http://schemas.openxmlformats.org/drawingml/2006/picture">
-                <pic:pic xmlns:pic="http://schemas.openxmlformats.org/drawingml/2006/picture">
-                  <pic:nvPicPr>
-                    <pic:cNvPr id="0" name="Picture 7" descr="http://www.cs.uic.edu/~jbell/CourseNotes/OperatingSystems/images/Chapter7/7_08_UnsafeState.jpg"/>
                     <pic:cNvPicPr>
                       <a:picLocks noChangeAspect="1" noChangeArrowheads="1"/>
                     </pic:cNvPicPr>
@@ -4976,21 +5794,145 @@
           <w:sz w:val="27"/>
           <w:szCs w:val="27"/>
         </w:rPr>
-        <w:t>Figure 7.8 - An unsafe state in a resource allocation graph</w:t>
-      </w:r>
-    </w:p>
-    <w:p>
-      <w:pPr>
-        <w:widowControl/>
+        <w:t>Figure 7.7 - Resource allocation graph for deadlock avoidance</w:t>
+      </w:r>
+    </w:p>
+    <w:p>
+      <w:pPr>
+        <w:widowControl/>
+        <w:numPr>
+          <w:ilvl w:val="0"/>
+          <w:numId w:val="17"/>
+        </w:numPr>
         <w:spacing w:before="100" w:beforeAutospacing="1" w:after="100" w:afterAutospacing="1"/>
-        <w:jc w:val="left"/>
-        <w:outlineLvl w:val="3"/>
-        <w:rPr>
-          <w:rFonts w:ascii="Simsun" w:eastAsia="宋体" w:hAnsi="Simsun" w:cs="宋体" w:hint="eastAsia"/>
+        <w:ind w:left="1440"/>
+        <w:jc w:val="left"/>
+        <w:rPr>
+          <w:rFonts w:ascii="Simsun" w:eastAsia="宋体" w:hAnsi="Simsun" w:cs="宋体" w:hint="eastAsia"/>
+          <w:color w:val="000000"/>
+          <w:kern w:val="0"/>
+          <w:sz w:val="27"/>
+          <w:szCs w:val="27"/>
+        </w:rPr>
+      </w:pPr>
+      <w:r>
+        <w:rPr>
+          <w:rFonts w:ascii="Simsun" w:eastAsia="宋体" w:hAnsi="Simsun" w:cs="宋体"/>
+          <w:color w:val="000000"/>
+          <w:kern w:val="0"/>
+          <w:sz w:val="27"/>
+          <w:szCs w:val="27"/>
+        </w:rPr>
+        <w:lastRenderedPageBreak/>
+        <w:t>The resulting resource-allocation graph would have a cycle in it, and so the request cannot be granted.</w:t>
+      </w:r>
+    </w:p>
+    <w:p>
+      <w:pPr>
+        <w:widowControl/>
+        <w:spacing w:before="100" w:beforeAutospacing="1" w:after="100" w:afterAutospacing="1"/>
+        <w:jc w:val="center"/>
+        <w:rPr>
+          <w:rFonts w:ascii="Simsun" w:eastAsia="宋体" w:hAnsi="Simsun" w:cs="宋体" w:hint="eastAsia"/>
+          <w:color w:val="000000"/>
+          <w:kern w:val="0"/>
+          <w:sz w:val="27"/>
+          <w:szCs w:val="27"/>
+        </w:rPr>
+      </w:pPr>
+      <w:r>
+        <w:rPr>
+          <w:rFonts w:ascii="Simsun" w:eastAsia="宋体" w:hAnsi="Simsun" w:cs="宋体" w:hint="eastAsia"/>
+          <w:noProof/>
+          <w:color w:val="000000"/>
+          <w:kern w:val="0"/>
+          <w:sz w:val="27"/>
+          <w:szCs w:val="27"/>
+        </w:rPr>
+        <w:drawing>
+          <wp:inline distT="0" distB="0" distL="0" distR="0">
+            <wp:extent cx="2381250" cy="2419350"/>
+            <wp:effectExtent l="0" t="0" r="0" b="0"/>
+            <wp:docPr id="6" name="图片 6" descr="http://www.cs.uic.edu/~jbell/CourseNotes/OperatingSystems/images/Chapter7/7_08_UnsafeState.jpg"/>
+            <wp:cNvGraphicFramePr>
+              <a:graphicFrameLocks xmlns:a="http://schemas.openxmlformats.org/drawingml/2006/main" noChangeAspect="1"/>
+            </wp:cNvGraphicFramePr>
+            <a:graphic xmlns:a="http://schemas.openxmlformats.org/drawingml/2006/main">
+              <a:graphicData uri="http://schemas.openxmlformats.org/drawingml/2006/picture">
+                <pic:pic xmlns:pic="http://schemas.openxmlformats.org/drawingml/2006/picture">
+                  <pic:nvPicPr>
+                    <pic:cNvPr id="0" name="Picture 7" descr="http://www.cs.uic.edu/~jbell/CourseNotes/OperatingSystems/images/Chapter7/7_08_UnsafeState.jpg"/>
+                    <pic:cNvPicPr>
+                      <a:picLocks noChangeAspect="1" noChangeArrowheads="1"/>
+                    </pic:cNvPicPr>
+                  </pic:nvPicPr>
+                  <pic:blipFill>
+                    <a:blip r:embed="rId14">
+                      <a:extLst>
+                        <a:ext uri="{28A0092B-C50C-407E-A947-70E740481C1C}">
+                          <a14:useLocalDpi xmlns:a14="http://schemas.microsoft.com/office/drawing/2010/main" val="0"/>
+                        </a:ext>
+                      </a:extLst>
+                    </a:blip>
+                    <a:srcRect/>
+                    <a:stretch>
+                      <a:fillRect/>
+                    </a:stretch>
+                  </pic:blipFill>
+                  <pic:spPr bwMode="auto">
+                    <a:xfrm>
+                      <a:off x="0" y="0"/>
+                      <a:ext cx="2381250" cy="2419350"/>
+                    </a:xfrm>
+                    <a:prstGeom prst="rect">
+                      <a:avLst/>
+                    </a:prstGeom>
+                    <a:noFill/>
+                    <a:ln>
+                      <a:noFill/>
+                    </a:ln>
+                  </pic:spPr>
+                </pic:pic>
+              </a:graphicData>
+            </a:graphic>
+          </wp:inline>
+        </w:drawing>
+      </w:r>
+      <w:r>
+        <w:rPr>
+          <w:rFonts w:ascii="Simsun" w:eastAsia="宋体" w:hAnsi="Simsun" w:cs="宋体"/>
+          <w:color w:val="000000"/>
+          <w:kern w:val="0"/>
+          <w:sz w:val="27"/>
+          <w:szCs w:val="27"/>
+        </w:rPr>
+        <w:br/>
+      </w:r>
+      <w:r>
+        <w:rPr>
+          <w:rFonts w:ascii="Simsun" w:eastAsia="宋体" w:hAnsi="Simsun" w:cs="宋体"/>
           <w:b/>
           <w:bCs/>
           <w:color w:val="000000"/>
           <w:kern w:val="0"/>
+          <w:sz w:val="27"/>
+          <w:szCs w:val="27"/>
+        </w:rPr>
+        <w:t>Figure 7.8 - An unsafe state in a resource allocation graph</w:t>
+      </w:r>
+    </w:p>
+    <w:p>
+      <w:pPr>
+        <w:widowControl/>
+        <w:spacing w:before="100" w:beforeAutospacing="1" w:after="100" w:afterAutospacing="1"/>
+        <w:jc w:val="left"/>
+        <w:outlineLvl w:val="3"/>
+        <w:rPr>
+          <w:rFonts w:ascii="Simsun" w:eastAsia="宋体" w:hAnsi="Simsun" w:cs="宋体" w:hint="eastAsia"/>
+          <w:b/>
+          <w:bCs/>
+          <w:color w:val="000000"/>
+          <w:kern w:val="0"/>
           <w:sz w:val="24"/>
           <w:szCs w:val="24"/>
         </w:rPr>
@@ -5005,7 +5947,6 @@
           <w:sz w:val="24"/>
           <w:szCs w:val="24"/>
         </w:rPr>
-        <w:lastRenderedPageBreak/>
         <w:t>7.5.3 Banker's Algorithm</w:t>
       </w:r>
     </w:p>
@@ -5035,7 +5976,29 @@
           <w:sz w:val="27"/>
           <w:szCs w:val="27"/>
         </w:rPr>
-        <w:t>For resource categories that contain more than one instance the resource-allocation graph method does not work, and more complex ( and less efficient ) methods must be chosen.</w:t>
+        <w:t xml:space="preserve">For resource categories that contain more than one instance the resource-allocation graph method does not work, and more complex </w:t>
+      </w:r>
+      <w:proofErr w:type="gramStart"/>
+      <w:r>
+        <w:rPr>
+          <w:rFonts w:ascii="Simsun" w:eastAsia="宋体" w:hAnsi="Simsun" w:cs="宋体"/>
+          <w:color w:val="000000"/>
+          <w:kern w:val="0"/>
+          <w:sz w:val="27"/>
+          <w:szCs w:val="27"/>
+        </w:rPr>
+        <w:t>( and</w:t>
+      </w:r>
+      <w:proofErr w:type="gramEnd"/>
+      <w:r>
+        <w:rPr>
+          <w:rFonts w:ascii="Simsun" w:eastAsia="宋体" w:hAnsi="Simsun" w:cs="宋体"/>
+          <w:color w:val="000000"/>
+          <w:kern w:val="0"/>
+          <w:sz w:val="27"/>
+          <w:szCs w:val="27"/>
+        </w:rPr>
+        <w:t xml:space="preserve"> less efficient ) methods must be chosen.</w:t>
       </w:r>
     </w:p>
     <w:p>
@@ -5064,7 +6027,29 @@
           <w:sz w:val="27"/>
           <w:szCs w:val="27"/>
         </w:rPr>
-        <w:t>The Banker's Algorithm gets its name because it is a method that bankers could use to assure that when they lend out resources they will still be able to satisfy all their clients. ( A banker won't loan out a little money to start building a house unless they are assured that they will later be able to loan out the rest of the money to finish the house. )</w:t>
+        <w:t xml:space="preserve">The Banker's Algorithm gets its name because it is a method that bankers could use to assure that when they lend out resources they will still be able to satisfy all their clients. </w:t>
+      </w:r>
+      <w:proofErr w:type="gramStart"/>
+      <w:r>
+        <w:rPr>
+          <w:rFonts w:ascii="Simsun" w:eastAsia="宋体" w:hAnsi="Simsun" w:cs="宋体"/>
+          <w:color w:val="000000"/>
+          <w:kern w:val="0"/>
+          <w:sz w:val="27"/>
+          <w:szCs w:val="27"/>
+        </w:rPr>
+        <w:t>( A</w:t>
+      </w:r>
+      <w:proofErr w:type="gramEnd"/>
+      <w:r>
+        <w:rPr>
+          <w:rFonts w:ascii="Simsun" w:eastAsia="宋体" w:hAnsi="Simsun" w:cs="宋体"/>
+          <w:color w:val="000000"/>
+          <w:kern w:val="0"/>
+          <w:sz w:val="27"/>
+          <w:szCs w:val="27"/>
+        </w:rPr>
+        <w:t xml:space="preserve"> banker won't loan out a little money to start building a house unless they are assured that they will later be able to loan out the rest of the money to finish the house. )</w:t>
       </w:r>
     </w:p>
     <w:p>
@@ -5151,7 +6136,29 @@
           <w:sz w:val="27"/>
           <w:szCs w:val="27"/>
         </w:rPr>
-        <w:t>The banker's algorithm relies on several key data structures: ( where n is the number of processes and m is the number of resource categories. )</w:t>
+        <w:t xml:space="preserve">The banker's algorithm relies on several key data structures: </w:t>
+      </w:r>
+      <w:proofErr w:type="gramStart"/>
+      <w:r>
+        <w:rPr>
+          <w:rFonts w:ascii="Simsun" w:eastAsia="宋体" w:hAnsi="Simsun" w:cs="宋体"/>
+          <w:color w:val="000000"/>
+          <w:kern w:val="0"/>
+          <w:sz w:val="27"/>
+          <w:szCs w:val="27"/>
+        </w:rPr>
+        <w:t>( where</w:t>
+      </w:r>
+      <w:proofErr w:type="gramEnd"/>
+      <w:r>
+        <w:rPr>
+          <w:rFonts w:ascii="Simsun" w:eastAsia="宋体" w:hAnsi="Simsun" w:cs="宋体"/>
+          <w:color w:val="000000"/>
+          <w:kern w:val="0"/>
+          <w:sz w:val="27"/>
+          <w:szCs w:val="27"/>
+        </w:rPr>
+        <w:t xml:space="preserve"> n is the number of processes and m is the number of resource categories. )</w:t>
       </w:r>
     </w:p>
     <w:p>
@@ -5180,7 +6187,29 @@
           <w:sz w:val="27"/>
           <w:szCs w:val="27"/>
         </w:rPr>
-        <w:t>Available[ m ] indicates how many resources are currently available of each type.</w:t>
+        <w:t>Available</w:t>
+      </w:r>
+      <w:proofErr w:type="gramStart"/>
+      <w:r>
+        <w:rPr>
+          <w:rFonts w:ascii="Simsun" w:eastAsia="宋体" w:hAnsi="Simsun" w:cs="宋体"/>
+          <w:color w:val="000000"/>
+          <w:kern w:val="0"/>
+          <w:sz w:val="27"/>
+          <w:szCs w:val="27"/>
+        </w:rPr>
+        <w:t>[ m</w:t>
+      </w:r>
+      <w:proofErr w:type="gramEnd"/>
+      <w:r>
+        <w:rPr>
+          <w:rFonts w:ascii="Simsun" w:eastAsia="宋体" w:hAnsi="Simsun" w:cs="宋体"/>
+          <w:color w:val="000000"/>
+          <w:kern w:val="0"/>
+          <w:sz w:val="27"/>
+          <w:szCs w:val="27"/>
+        </w:rPr>
+        <w:t xml:space="preserve"> ] indicates how many resources are currently available of each type.</w:t>
       </w:r>
     </w:p>
     <w:p>
@@ -5209,7 +6238,29 @@
           <w:sz w:val="27"/>
           <w:szCs w:val="27"/>
         </w:rPr>
-        <w:t>Max[ n ][ m ] indicates the maximum demand of each process of each resource.</w:t>
+        <w:t>Max</w:t>
+      </w:r>
+      <w:proofErr w:type="gramStart"/>
+      <w:r>
+        <w:rPr>
+          <w:rFonts w:ascii="Simsun" w:eastAsia="宋体" w:hAnsi="Simsun" w:cs="宋体"/>
+          <w:color w:val="000000"/>
+          <w:kern w:val="0"/>
+          <w:sz w:val="27"/>
+          <w:szCs w:val="27"/>
+        </w:rPr>
+        <w:t>[ n</w:t>
+      </w:r>
+      <w:proofErr w:type="gramEnd"/>
+      <w:r>
+        <w:rPr>
+          <w:rFonts w:ascii="Simsun" w:eastAsia="宋体" w:hAnsi="Simsun" w:cs="宋体"/>
+          <w:color w:val="000000"/>
+          <w:kern w:val="0"/>
+          <w:sz w:val="27"/>
+          <w:szCs w:val="27"/>
+        </w:rPr>
+        <w:t xml:space="preserve"> ][ m ] indicates the maximum demand of each process of each resource.</w:t>
       </w:r>
     </w:p>
     <w:p>
@@ -5238,7 +6289,29 @@
           <w:sz w:val="27"/>
           <w:szCs w:val="27"/>
         </w:rPr>
-        <w:t>Allocation[ n ][ m ] indicates the number of each resource category allocated to each process.</w:t>
+        <w:t>Allocation</w:t>
+      </w:r>
+      <w:proofErr w:type="gramStart"/>
+      <w:r>
+        <w:rPr>
+          <w:rFonts w:ascii="Simsun" w:eastAsia="宋体" w:hAnsi="Simsun" w:cs="宋体"/>
+          <w:color w:val="000000"/>
+          <w:kern w:val="0"/>
+          <w:sz w:val="27"/>
+          <w:szCs w:val="27"/>
+        </w:rPr>
+        <w:t>[ n</w:t>
+      </w:r>
+      <w:proofErr w:type="gramEnd"/>
+      <w:r>
+        <w:rPr>
+          <w:rFonts w:ascii="Simsun" w:eastAsia="宋体" w:hAnsi="Simsun" w:cs="宋体"/>
+          <w:color w:val="000000"/>
+          <w:kern w:val="0"/>
+          <w:sz w:val="27"/>
+          <w:szCs w:val="27"/>
+        </w:rPr>
+        <w:t xml:space="preserve"> ][ m ] indicates the number of each resource category allocated to each process.</w:t>
       </w:r>
     </w:p>
     <w:p>
@@ -5267,7 +6340,118 @@
           <w:sz w:val="27"/>
           <w:szCs w:val="27"/>
         </w:rPr>
-        <w:t>Need[ n ][ m ] indicates the remaining resources needed of each type for each process. ( Note that Need[ i ][ j ] = Max[ i ][ j ] - Allocation[ i ][ j ] for all i, j. )</w:t>
+        <w:lastRenderedPageBreak/>
+        <w:t>Need</w:t>
+      </w:r>
+      <w:proofErr w:type="gramStart"/>
+      <w:r>
+        <w:rPr>
+          <w:rFonts w:ascii="Simsun" w:eastAsia="宋体" w:hAnsi="Simsun" w:cs="宋体"/>
+          <w:color w:val="000000"/>
+          <w:kern w:val="0"/>
+          <w:sz w:val="27"/>
+          <w:szCs w:val="27"/>
+        </w:rPr>
+        <w:t>[ n</w:t>
+      </w:r>
+      <w:proofErr w:type="gramEnd"/>
+      <w:r>
+        <w:rPr>
+          <w:rFonts w:ascii="Simsun" w:eastAsia="宋体" w:hAnsi="Simsun" w:cs="宋体"/>
+          <w:color w:val="000000"/>
+          <w:kern w:val="0"/>
+          <w:sz w:val="27"/>
+          <w:szCs w:val="27"/>
+        </w:rPr>
+        <w:t xml:space="preserve"> ][ m ] indicates the remaining resources needed of each type for each process. ( Note that Need[ </w:t>
+      </w:r>
+      <w:proofErr w:type="spellStart"/>
+      <w:r>
+        <w:rPr>
+          <w:rFonts w:ascii="Simsun" w:eastAsia="宋体" w:hAnsi="Simsun" w:cs="宋体"/>
+          <w:color w:val="000000"/>
+          <w:kern w:val="0"/>
+          <w:sz w:val="27"/>
+          <w:szCs w:val="27"/>
+        </w:rPr>
+        <w:t>i</w:t>
+      </w:r>
+      <w:proofErr w:type="spellEnd"/>
+      <w:r>
+        <w:rPr>
+          <w:rFonts w:ascii="Simsun" w:eastAsia="宋体" w:hAnsi="Simsun" w:cs="宋体"/>
+          <w:color w:val="000000"/>
+          <w:kern w:val="0"/>
+          <w:sz w:val="27"/>
+          <w:szCs w:val="27"/>
+        </w:rPr>
+        <w:t> ][ j ] = Max[ </w:t>
+      </w:r>
+      <w:proofErr w:type="spellStart"/>
+      <w:r>
+        <w:rPr>
+          <w:rFonts w:ascii="Simsun" w:eastAsia="宋体" w:hAnsi="Simsun" w:cs="宋体"/>
+          <w:color w:val="000000"/>
+          <w:kern w:val="0"/>
+          <w:sz w:val="27"/>
+          <w:szCs w:val="27"/>
+        </w:rPr>
+        <w:t>i</w:t>
+      </w:r>
+      <w:proofErr w:type="spellEnd"/>
+      <w:r>
+        <w:rPr>
+          <w:rFonts w:ascii="Simsun" w:eastAsia="宋体" w:hAnsi="Simsun" w:cs="宋体"/>
+          <w:color w:val="000000"/>
+          <w:kern w:val="0"/>
+          <w:sz w:val="27"/>
+          <w:szCs w:val="27"/>
+        </w:rPr>
+        <w:t> ][ j ] - Allocation[ </w:t>
+      </w:r>
+      <w:proofErr w:type="spellStart"/>
+      <w:r>
+        <w:rPr>
+          <w:rFonts w:ascii="Simsun" w:eastAsia="宋体" w:hAnsi="Simsun" w:cs="宋体"/>
+          <w:color w:val="000000"/>
+          <w:kern w:val="0"/>
+          <w:sz w:val="27"/>
+          <w:szCs w:val="27"/>
+        </w:rPr>
+        <w:t>i</w:t>
+      </w:r>
+      <w:proofErr w:type="spellEnd"/>
+      <w:r>
+        <w:rPr>
+          <w:rFonts w:ascii="Simsun" w:eastAsia="宋体" w:hAnsi="Simsun" w:cs="宋体"/>
+          <w:color w:val="000000"/>
+          <w:kern w:val="0"/>
+          <w:sz w:val="27"/>
+          <w:szCs w:val="27"/>
+        </w:rPr>
+        <w:t xml:space="preserve"> ][ j ] for all </w:t>
+      </w:r>
+      <w:proofErr w:type="spellStart"/>
+      <w:r>
+        <w:rPr>
+          <w:rFonts w:ascii="Simsun" w:eastAsia="宋体" w:hAnsi="Simsun" w:cs="宋体"/>
+          <w:color w:val="000000"/>
+          <w:kern w:val="0"/>
+          <w:sz w:val="27"/>
+          <w:szCs w:val="27"/>
+        </w:rPr>
+        <w:t>i</w:t>
+      </w:r>
+      <w:proofErr w:type="spellEnd"/>
+      <w:r>
+        <w:rPr>
+          <w:rFonts w:ascii="Simsun" w:eastAsia="宋体" w:hAnsi="Simsun" w:cs="宋体"/>
+          <w:color w:val="000000"/>
+          <w:kern w:val="0"/>
+          <w:sz w:val="27"/>
+          <w:szCs w:val="27"/>
+        </w:rPr>
+        <w:t>, j. )</w:t>
       </w:r>
     </w:p>
     <w:p>
@@ -5325,7 +6509,63 @@
           <w:sz w:val="27"/>
           <w:szCs w:val="27"/>
         </w:rPr>
-        <w:t>One row of the Need vector, Need[ i ], can be treated as a vector corresponding to the needs of process i, and similarly for Allocation and Max.</w:t>
+        <w:t>One row of the Need vector, Need</w:t>
+      </w:r>
+      <w:proofErr w:type="gramStart"/>
+      <w:r>
+        <w:rPr>
+          <w:rFonts w:ascii="Simsun" w:eastAsia="宋体" w:hAnsi="Simsun" w:cs="宋体"/>
+          <w:color w:val="000000"/>
+          <w:kern w:val="0"/>
+          <w:sz w:val="27"/>
+          <w:szCs w:val="27"/>
+        </w:rPr>
+        <w:t xml:space="preserve">[ </w:t>
+      </w:r>
+      <w:proofErr w:type="spellStart"/>
+      <w:r>
+        <w:rPr>
+          <w:rFonts w:ascii="Simsun" w:eastAsia="宋体" w:hAnsi="Simsun" w:cs="宋体"/>
+          <w:color w:val="000000"/>
+          <w:kern w:val="0"/>
+          <w:sz w:val="27"/>
+          <w:szCs w:val="27"/>
+        </w:rPr>
+        <w:t>i</w:t>
+      </w:r>
+      <w:proofErr w:type="spellEnd"/>
+      <w:proofErr w:type="gramEnd"/>
+      <w:r>
+        <w:rPr>
+          <w:rFonts w:ascii="Simsun" w:eastAsia="宋体" w:hAnsi="Simsun" w:cs="宋体"/>
+          <w:color w:val="000000"/>
+          <w:kern w:val="0"/>
+          <w:sz w:val="27"/>
+          <w:szCs w:val="27"/>
+        </w:rPr>
+        <w:t xml:space="preserve"> ], can be treated as a vector corresponding to the needs of process </w:t>
+      </w:r>
+      <w:proofErr w:type="spellStart"/>
+      <w:r>
+        <w:rPr>
+          <w:rFonts w:ascii="Simsun" w:eastAsia="宋体" w:hAnsi="Simsun" w:cs="宋体"/>
+          <w:color w:val="000000"/>
+          <w:kern w:val="0"/>
+          <w:sz w:val="27"/>
+          <w:szCs w:val="27"/>
+        </w:rPr>
+        <w:t>i</w:t>
+      </w:r>
+      <w:proofErr w:type="spellEnd"/>
+      <w:r>
+        <w:rPr>
+          <w:rFonts w:ascii="Simsun" w:eastAsia="宋体" w:hAnsi="Simsun" w:cs="宋体"/>
+          <w:color w:val="000000"/>
+          <w:kern w:val="0"/>
+          <w:sz w:val="27"/>
+          <w:szCs w:val="27"/>
+        </w:rPr>
+        <w:t>, and similarly for Allocation and Max.</w:t>
       </w:r>
     </w:p>
     <w:p>
@@ -5354,7 +6594,85 @@
           <w:sz w:val="27"/>
           <w:szCs w:val="27"/>
         </w:rPr>
-        <w:t>A vector X is considered to be &lt;= a vector Y if X[ i ] &lt;= Y[ i ] for all i.</w:t>
+        <w:t>A vector X is considered to be &lt;= a vector Y if X</w:t>
+      </w:r>
+      <w:proofErr w:type="gramStart"/>
+      <w:r>
+        <w:rPr>
+          <w:rFonts w:ascii="Simsun" w:eastAsia="宋体" w:hAnsi="Simsun" w:cs="宋体"/>
+          <w:color w:val="000000"/>
+          <w:kern w:val="0"/>
+          <w:sz w:val="27"/>
+          <w:szCs w:val="27"/>
+        </w:rPr>
+        <w:t>[ </w:t>
+      </w:r>
+      <w:proofErr w:type="spellStart"/>
+      <w:r>
+        <w:rPr>
+          <w:rFonts w:ascii="Simsun" w:eastAsia="宋体" w:hAnsi="Simsun" w:cs="宋体"/>
+          <w:color w:val="000000"/>
+          <w:kern w:val="0"/>
+          <w:sz w:val="27"/>
+          <w:szCs w:val="27"/>
+        </w:rPr>
+        <w:t>i</w:t>
+      </w:r>
+      <w:proofErr w:type="spellEnd"/>
+      <w:proofErr w:type="gramEnd"/>
+      <w:r>
+        <w:rPr>
+          <w:rFonts w:ascii="Simsun" w:eastAsia="宋体" w:hAnsi="Simsun" w:cs="宋体"/>
+          <w:color w:val="000000"/>
+          <w:kern w:val="0"/>
+          <w:sz w:val="27"/>
+          <w:szCs w:val="27"/>
+        </w:rPr>
+        <w:t> ] &lt;= Y[ </w:t>
+      </w:r>
+      <w:proofErr w:type="spellStart"/>
+      <w:r>
+        <w:rPr>
+          <w:rFonts w:ascii="Simsun" w:eastAsia="宋体" w:hAnsi="Simsun" w:cs="宋体"/>
+          <w:color w:val="000000"/>
+          <w:kern w:val="0"/>
+          <w:sz w:val="27"/>
+          <w:szCs w:val="27"/>
+        </w:rPr>
+        <w:t>i</w:t>
+      </w:r>
+      <w:proofErr w:type="spellEnd"/>
+      <w:r>
+        <w:rPr>
+          <w:rFonts w:ascii="Simsun" w:eastAsia="宋体" w:hAnsi="Simsun" w:cs="宋体"/>
+          <w:color w:val="000000"/>
+          <w:kern w:val="0"/>
+          <w:sz w:val="27"/>
+          <w:szCs w:val="27"/>
+        </w:rPr>
+        <w:t xml:space="preserve"> ] for all </w:t>
+      </w:r>
+      <w:proofErr w:type="spellStart"/>
+      <w:r>
+        <w:rPr>
+          <w:rFonts w:ascii="Simsun" w:eastAsia="宋体" w:hAnsi="Simsun" w:cs="宋体"/>
+          <w:color w:val="000000"/>
+          <w:kern w:val="0"/>
+          <w:sz w:val="27"/>
+          <w:szCs w:val="27"/>
+        </w:rPr>
+        <w:t>i</w:t>
+      </w:r>
+      <w:proofErr w:type="spellEnd"/>
+      <w:r>
+        <w:rPr>
+          <w:rFonts w:ascii="Simsun" w:eastAsia="宋体" w:hAnsi="Simsun" w:cs="宋体"/>
+          <w:color w:val="000000"/>
+          <w:kern w:val="0"/>
+          <w:sz w:val="27"/>
+          <w:szCs w:val="27"/>
+        </w:rPr>
+        <w:t>.</w:t>
       </w:r>
     </w:p>
     <w:p>
@@ -5470,7 +6788,6 @@
           <w:sz w:val="27"/>
           <w:szCs w:val="27"/>
         </w:rPr>
-        <w:lastRenderedPageBreak/>
         <w:t>Let Work and Finish be vectors of length m and n respectively.</w:t>
       </w:r>
     </w:p>
@@ -5529,7 +6846,51 @@
           <w:sz w:val="27"/>
           <w:szCs w:val="27"/>
         </w:rPr>
-        <w:t>Finish is a vector of booleans indicating whether a particular process can finish. ( or has finished so far in the analysis. )</w:t>
+        <w:t xml:space="preserve">Finish is a vector of </w:t>
+      </w:r>
+      <w:proofErr w:type="spellStart"/>
+      <w:r>
+        <w:rPr>
+          <w:rFonts w:ascii="Simsun" w:eastAsia="宋体" w:hAnsi="Simsun" w:cs="宋体"/>
+          <w:color w:val="000000"/>
+          <w:kern w:val="0"/>
+          <w:sz w:val="27"/>
+          <w:szCs w:val="27"/>
+        </w:rPr>
+        <w:t>booleans</w:t>
+      </w:r>
+      <w:proofErr w:type="spellEnd"/>
+      <w:r>
+        <w:rPr>
+          <w:rFonts w:ascii="Simsun" w:eastAsia="宋体" w:hAnsi="Simsun" w:cs="宋体"/>
+          <w:color w:val="000000"/>
+          <w:kern w:val="0"/>
+          <w:sz w:val="27"/>
+          <w:szCs w:val="27"/>
+        </w:rPr>
+        <w:t xml:space="preserve"> indicating whether a particular process can finish. </w:t>
+      </w:r>
+      <w:proofErr w:type="gramStart"/>
+      <w:r>
+        <w:rPr>
+          <w:rFonts w:ascii="Simsun" w:eastAsia="宋体" w:hAnsi="Simsun" w:cs="宋体"/>
+          <w:color w:val="000000"/>
+          <w:kern w:val="0"/>
+          <w:sz w:val="27"/>
+          <w:szCs w:val="27"/>
+        </w:rPr>
+        <w:t>( or</w:t>
+      </w:r>
+      <w:proofErr w:type="gramEnd"/>
+      <w:r>
+        <w:rPr>
+          <w:rFonts w:ascii="Simsun" w:eastAsia="宋体" w:hAnsi="Simsun" w:cs="宋体"/>
+          <w:color w:val="000000"/>
+          <w:kern w:val="0"/>
+          <w:sz w:val="27"/>
+          <w:szCs w:val="27"/>
+        </w:rPr>
+        <w:t xml:space="preserve"> has finished so far in the analysis. )</w:t>
       </w:r>
     </w:p>
     <w:p>
@@ -5558,7 +6919,29 @@
           <w:sz w:val="27"/>
           <w:szCs w:val="27"/>
         </w:rPr>
-        <w:t>Initialize Work to Available, and Finish to false for all elements.</w:t>
+        <w:t xml:space="preserve">Initialize Work to Available, and Finish </w:t>
+      </w:r>
+      <w:proofErr w:type="gramStart"/>
+      <w:r>
+        <w:rPr>
+          <w:rFonts w:ascii="Simsun" w:eastAsia="宋体" w:hAnsi="Simsun" w:cs="宋体"/>
+          <w:color w:val="000000"/>
+          <w:kern w:val="0"/>
+          <w:sz w:val="27"/>
+          <w:szCs w:val="27"/>
+        </w:rPr>
+        <w:t>to</w:t>
+      </w:r>
+      <w:proofErr w:type="gramEnd"/>
+      <w:r>
+        <w:rPr>
+          <w:rFonts w:ascii="Simsun" w:eastAsia="宋体" w:hAnsi="Simsun" w:cs="宋体"/>
+          <w:color w:val="000000"/>
+          <w:kern w:val="0"/>
+          <w:sz w:val="27"/>
+          <w:szCs w:val="27"/>
+        </w:rPr>
+        <w:t xml:space="preserve"> false for all elements.</w:t>
       </w:r>
     </w:p>
     <w:p>
@@ -5587,7 +6970,107 @@
           <w:sz w:val="27"/>
           <w:szCs w:val="27"/>
         </w:rPr>
-        <w:t>Find an i such that both (A) Finish[ i ] == false, and (B) Need[ i ] &lt; Work. This process has not finished, but could with the given available working set. If no such i exists, go to step 4.</w:t>
+        <w:t xml:space="preserve">Find an </w:t>
+      </w:r>
+      <w:proofErr w:type="spellStart"/>
+      <w:r>
+        <w:rPr>
+          <w:rFonts w:ascii="Simsun" w:eastAsia="宋体" w:hAnsi="Simsun" w:cs="宋体"/>
+          <w:color w:val="000000"/>
+          <w:kern w:val="0"/>
+          <w:sz w:val="27"/>
+          <w:szCs w:val="27"/>
+        </w:rPr>
+        <w:t>i</w:t>
+      </w:r>
+      <w:proofErr w:type="spellEnd"/>
+      <w:r>
+        <w:rPr>
+          <w:rFonts w:ascii="Simsun" w:eastAsia="宋体" w:hAnsi="Simsun" w:cs="宋体"/>
+          <w:color w:val="000000"/>
+          <w:kern w:val="0"/>
+          <w:sz w:val="27"/>
+          <w:szCs w:val="27"/>
+        </w:rPr>
+        <w:t xml:space="preserve"> such that both (A) Finish</w:t>
+      </w:r>
+      <w:proofErr w:type="gramStart"/>
+      <w:r>
+        <w:rPr>
+          <w:rFonts w:ascii="Simsun" w:eastAsia="宋体" w:hAnsi="Simsun" w:cs="宋体"/>
+          <w:color w:val="000000"/>
+          <w:kern w:val="0"/>
+          <w:sz w:val="27"/>
+          <w:szCs w:val="27"/>
+        </w:rPr>
+        <w:t xml:space="preserve">[ </w:t>
+      </w:r>
+      <w:proofErr w:type="spellStart"/>
+      <w:r>
+        <w:rPr>
+          <w:rFonts w:ascii="Simsun" w:eastAsia="宋体" w:hAnsi="Simsun" w:cs="宋体"/>
+          <w:color w:val="000000"/>
+          <w:kern w:val="0"/>
+          <w:sz w:val="27"/>
+          <w:szCs w:val="27"/>
+        </w:rPr>
+        <w:t>i</w:t>
+      </w:r>
+      <w:proofErr w:type="spellEnd"/>
+      <w:proofErr w:type="gramEnd"/>
+      <w:r>
+        <w:rPr>
+          <w:rFonts w:ascii="Simsun" w:eastAsia="宋体" w:hAnsi="Simsun" w:cs="宋体"/>
+          <w:color w:val="000000"/>
+          <w:kern w:val="0"/>
+          <w:sz w:val="27"/>
+          <w:szCs w:val="27"/>
+        </w:rPr>
+        <w:t xml:space="preserve"> ] == false, and (B) Need[ </w:t>
+      </w:r>
+      <w:proofErr w:type="spellStart"/>
+      <w:r>
+        <w:rPr>
+          <w:rFonts w:ascii="Simsun" w:eastAsia="宋体" w:hAnsi="Simsun" w:cs="宋体"/>
+          <w:color w:val="000000"/>
+          <w:kern w:val="0"/>
+          <w:sz w:val="27"/>
+          <w:szCs w:val="27"/>
+        </w:rPr>
+        <w:t>i</w:t>
+      </w:r>
+      <w:proofErr w:type="spellEnd"/>
+      <w:r>
+        <w:rPr>
+          <w:rFonts w:ascii="Simsun" w:eastAsia="宋体" w:hAnsi="Simsun" w:cs="宋体"/>
+          <w:color w:val="000000"/>
+          <w:kern w:val="0"/>
+          <w:sz w:val="27"/>
+          <w:szCs w:val="27"/>
+        </w:rPr>
+        <w:t xml:space="preserve"> ] &lt; Work. This process has not finished, but could with the given available working set. If no such </w:t>
+      </w:r>
+      <w:proofErr w:type="spellStart"/>
+      <w:r>
+        <w:rPr>
+          <w:rFonts w:ascii="Simsun" w:eastAsia="宋体" w:hAnsi="Simsun" w:cs="宋体"/>
+          <w:color w:val="000000"/>
+          <w:kern w:val="0"/>
+          <w:sz w:val="27"/>
+          <w:szCs w:val="27"/>
+        </w:rPr>
+        <w:t>i</w:t>
+      </w:r>
+      <w:proofErr w:type="spellEnd"/>
+      <w:r>
+        <w:rPr>
+          <w:rFonts w:ascii="Simsun" w:eastAsia="宋体" w:hAnsi="Simsun" w:cs="宋体"/>
+          <w:color w:val="000000"/>
+          <w:kern w:val="0"/>
+          <w:sz w:val="27"/>
+          <w:szCs w:val="27"/>
+        </w:rPr>
+        <w:t xml:space="preserve"> exists, go to step 4.</w:t>
       </w:r>
     </w:p>
     <w:p>
@@ -5616,7 +7099,85 @@
           <w:sz w:val="27"/>
           <w:szCs w:val="27"/>
         </w:rPr>
-        <w:t>Set Work = Work + Allocation[ i ], and set Finish[ i ] to true. This corresponds to process i finishing up and releasing its resources back into the work pool. Then loop back to step 2.</w:t>
+        <w:t>Set Work = Work + Allocation</w:t>
+      </w:r>
+      <w:proofErr w:type="gramStart"/>
+      <w:r>
+        <w:rPr>
+          <w:rFonts w:ascii="Simsun" w:eastAsia="宋体" w:hAnsi="Simsun" w:cs="宋体"/>
+          <w:color w:val="000000"/>
+          <w:kern w:val="0"/>
+          <w:sz w:val="27"/>
+          <w:szCs w:val="27"/>
+        </w:rPr>
+        <w:t xml:space="preserve">[ </w:t>
+      </w:r>
+      <w:proofErr w:type="spellStart"/>
+      <w:r>
+        <w:rPr>
+          <w:rFonts w:ascii="Simsun" w:eastAsia="宋体" w:hAnsi="Simsun" w:cs="宋体"/>
+          <w:color w:val="000000"/>
+          <w:kern w:val="0"/>
+          <w:sz w:val="27"/>
+          <w:szCs w:val="27"/>
+        </w:rPr>
+        <w:t>i</w:t>
+      </w:r>
+      <w:proofErr w:type="spellEnd"/>
+      <w:proofErr w:type="gramEnd"/>
+      <w:r>
+        <w:rPr>
+          <w:rFonts w:ascii="Simsun" w:eastAsia="宋体" w:hAnsi="Simsun" w:cs="宋体"/>
+          <w:color w:val="000000"/>
+          <w:kern w:val="0"/>
+          <w:sz w:val="27"/>
+          <w:szCs w:val="27"/>
+        </w:rPr>
+        <w:t xml:space="preserve"> ], and set Finish[ </w:t>
+      </w:r>
+      <w:proofErr w:type="spellStart"/>
+      <w:r>
+        <w:rPr>
+          <w:rFonts w:ascii="Simsun" w:eastAsia="宋体" w:hAnsi="Simsun" w:cs="宋体"/>
+          <w:color w:val="000000"/>
+          <w:kern w:val="0"/>
+          <w:sz w:val="27"/>
+          <w:szCs w:val="27"/>
+        </w:rPr>
+        <w:t>i</w:t>
+      </w:r>
+      <w:proofErr w:type="spellEnd"/>
+      <w:r>
+        <w:rPr>
+          <w:rFonts w:ascii="Simsun" w:eastAsia="宋体" w:hAnsi="Simsun" w:cs="宋体"/>
+          <w:color w:val="000000"/>
+          <w:kern w:val="0"/>
+          <w:sz w:val="27"/>
+          <w:szCs w:val="27"/>
+        </w:rPr>
+        <w:t xml:space="preserve"> ] to true. This corresponds to process </w:t>
+      </w:r>
+      <w:proofErr w:type="spellStart"/>
+      <w:r>
+        <w:rPr>
+          <w:rFonts w:ascii="Simsun" w:eastAsia="宋体" w:hAnsi="Simsun" w:cs="宋体"/>
+          <w:color w:val="000000"/>
+          <w:kern w:val="0"/>
+          <w:sz w:val="27"/>
+          <w:szCs w:val="27"/>
+        </w:rPr>
+        <w:t>i</w:t>
+      </w:r>
+      <w:proofErr w:type="spellEnd"/>
+      <w:r>
+        <w:rPr>
+          <w:rFonts w:ascii="Simsun" w:eastAsia="宋体" w:hAnsi="Simsun" w:cs="宋体"/>
+          <w:color w:val="000000"/>
+          <w:kern w:val="0"/>
+          <w:sz w:val="27"/>
+          <w:szCs w:val="27"/>
+        </w:rPr>
+        <w:t xml:space="preserve"> finishing up and releasing its resources back into the work pool. Then loop back to step 2.</w:t>
       </w:r>
     </w:p>
     <w:p>
@@ -5645,7 +7206,63 @@
           <w:sz w:val="27"/>
           <w:szCs w:val="27"/>
         </w:rPr>
-        <w:t>If finish[ i ] == true for all i, then the state is a safe state, because a safe sequence has been found.</w:t>
+        <w:t>If finish</w:t>
+      </w:r>
+      <w:proofErr w:type="gramStart"/>
+      <w:r>
+        <w:rPr>
+          <w:rFonts w:ascii="Simsun" w:eastAsia="宋体" w:hAnsi="Simsun" w:cs="宋体"/>
+          <w:color w:val="000000"/>
+          <w:kern w:val="0"/>
+          <w:sz w:val="27"/>
+          <w:szCs w:val="27"/>
+        </w:rPr>
+        <w:t xml:space="preserve">[ </w:t>
+      </w:r>
+      <w:proofErr w:type="spellStart"/>
+      <w:r>
+        <w:rPr>
+          <w:rFonts w:ascii="Simsun" w:eastAsia="宋体" w:hAnsi="Simsun" w:cs="宋体"/>
+          <w:color w:val="000000"/>
+          <w:kern w:val="0"/>
+          <w:sz w:val="27"/>
+          <w:szCs w:val="27"/>
+        </w:rPr>
+        <w:t>i</w:t>
+      </w:r>
+      <w:proofErr w:type="spellEnd"/>
+      <w:proofErr w:type="gramEnd"/>
+      <w:r>
+        <w:rPr>
+          <w:rFonts w:ascii="Simsun" w:eastAsia="宋体" w:hAnsi="Simsun" w:cs="宋体"/>
+          <w:color w:val="000000"/>
+          <w:kern w:val="0"/>
+          <w:sz w:val="27"/>
+          <w:szCs w:val="27"/>
+        </w:rPr>
+        <w:t xml:space="preserve"> ] == true for all </w:t>
+      </w:r>
+      <w:proofErr w:type="spellStart"/>
+      <w:r>
+        <w:rPr>
+          <w:rFonts w:ascii="Simsun" w:eastAsia="宋体" w:hAnsi="Simsun" w:cs="宋体"/>
+          <w:color w:val="000000"/>
+          <w:kern w:val="0"/>
+          <w:sz w:val="27"/>
+          <w:szCs w:val="27"/>
+        </w:rPr>
+        <w:t>i</w:t>
+      </w:r>
+      <w:proofErr w:type="spellEnd"/>
+      <w:r>
+        <w:rPr>
+          <w:rFonts w:ascii="Simsun" w:eastAsia="宋体" w:hAnsi="Simsun" w:cs="宋体"/>
+          <w:color w:val="000000"/>
+          <w:kern w:val="0"/>
+          <w:sz w:val="27"/>
+          <w:szCs w:val="27"/>
+        </w:rPr>
+        <w:t>, then the state is a safe state, because a safe sequence has been found.</w:t>
       </w:r>
     </w:p>
     <w:p>
@@ -5703,7 +7320,95 @@
           <w:sz w:val="27"/>
           <w:szCs w:val="27"/>
         </w:rPr>
-        <w:t>In step 1. instead of making Finish an array of booleans initialized to false, make it an array of ints initialized to 0. Also initialize an int s = 0 as a step counter.</w:t>
+        <w:t xml:space="preserve">In step 1. </w:t>
+      </w:r>
+      <w:proofErr w:type="gramStart"/>
+      <w:r>
+        <w:rPr>
+          <w:rFonts w:ascii="Simsun" w:eastAsia="宋体" w:hAnsi="Simsun" w:cs="宋体"/>
+          <w:color w:val="000000"/>
+          <w:kern w:val="0"/>
+          <w:sz w:val="27"/>
+          <w:szCs w:val="27"/>
+        </w:rPr>
+        <w:t>instead</w:t>
+      </w:r>
+      <w:proofErr w:type="gramEnd"/>
+      <w:r>
+        <w:rPr>
+          <w:rFonts w:ascii="Simsun" w:eastAsia="宋体" w:hAnsi="Simsun" w:cs="宋体"/>
+          <w:color w:val="000000"/>
+          <w:kern w:val="0"/>
+          <w:sz w:val="27"/>
+          <w:szCs w:val="27"/>
+        </w:rPr>
+        <w:t xml:space="preserve"> of making Finish an array of </w:t>
+      </w:r>
+      <w:proofErr w:type="spellStart"/>
+      <w:r>
+        <w:rPr>
+          <w:rFonts w:ascii="Simsun" w:eastAsia="宋体" w:hAnsi="Simsun" w:cs="宋体"/>
+          <w:color w:val="000000"/>
+          <w:kern w:val="0"/>
+          <w:sz w:val="27"/>
+          <w:szCs w:val="27"/>
+        </w:rPr>
+        <w:t>booleans</w:t>
+      </w:r>
+      <w:proofErr w:type="spellEnd"/>
+      <w:r>
+        <w:rPr>
+          <w:rFonts w:ascii="Simsun" w:eastAsia="宋体" w:hAnsi="Simsun" w:cs="宋体"/>
+          <w:color w:val="000000"/>
+          <w:kern w:val="0"/>
+          <w:sz w:val="27"/>
+          <w:szCs w:val="27"/>
+        </w:rPr>
+        <w:t xml:space="preserve"> initialized to false, make it an array of </w:t>
+      </w:r>
+      <w:proofErr w:type="spellStart"/>
+      <w:r>
+        <w:rPr>
+          <w:rFonts w:ascii="Simsun" w:eastAsia="宋体" w:hAnsi="Simsun" w:cs="宋体"/>
+          <w:color w:val="000000"/>
+          <w:kern w:val="0"/>
+          <w:sz w:val="27"/>
+          <w:szCs w:val="27"/>
+        </w:rPr>
+        <w:t>ints</w:t>
+      </w:r>
+      <w:proofErr w:type="spellEnd"/>
+      <w:r>
+        <w:rPr>
+          <w:rFonts w:ascii="Simsun" w:eastAsia="宋体" w:hAnsi="Simsun" w:cs="宋体"/>
+          <w:color w:val="000000"/>
+          <w:kern w:val="0"/>
+          <w:sz w:val="27"/>
+          <w:szCs w:val="27"/>
+        </w:rPr>
+        <w:t xml:space="preserve"> initialized to 0. Also initialize an </w:t>
+      </w:r>
+      <w:proofErr w:type="spellStart"/>
+      <w:r>
+        <w:rPr>
+          <w:rFonts w:ascii="Simsun" w:eastAsia="宋体" w:hAnsi="Simsun" w:cs="宋体"/>
+          <w:color w:val="000000"/>
+          <w:kern w:val="0"/>
+          <w:sz w:val="27"/>
+          <w:szCs w:val="27"/>
+        </w:rPr>
+        <w:t>int</w:t>
+      </w:r>
+      <w:proofErr w:type="spellEnd"/>
+      <w:r>
+        <w:rPr>
+          <w:rFonts w:ascii="Simsun" w:eastAsia="宋体" w:hAnsi="Simsun" w:cs="宋体"/>
+          <w:color w:val="000000"/>
+          <w:kern w:val="0"/>
+          <w:sz w:val="27"/>
+          <w:szCs w:val="27"/>
+        </w:rPr>
+        <w:t xml:space="preserve"> s = 0 as a step counter.</w:t>
       </w:r>
     </w:p>
     <w:p>
@@ -5732,7 +7437,42 @@
           <w:sz w:val="27"/>
           <w:szCs w:val="27"/>
         </w:rPr>
-        <w:t>In step 2, look for Finish[ i ] == 0.</w:t>
+        <w:lastRenderedPageBreak/>
+        <w:t>In step 2, look for Finish</w:t>
+      </w:r>
+      <w:proofErr w:type="gramStart"/>
+      <w:r>
+        <w:rPr>
+          <w:rFonts w:ascii="Simsun" w:eastAsia="宋体" w:hAnsi="Simsun" w:cs="宋体"/>
+          <w:color w:val="000000"/>
+          <w:kern w:val="0"/>
+          <w:sz w:val="27"/>
+          <w:szCs w:val="27"/>
+        </w:rPr>
+        <w:t xml:space="preserve">[ </w:t>
+      </w:r>
+      <w:proofErr w:type="spellStart"/>
+      <w:r>
+        <w:rPr>
+          <w:rFonts w:ascii="Simsun" w:eastAsia="宋体" w:hAnsi="Simsun" w:cs="宋体"/>
+          <w:color w:val="000000"/>
+          <w:kern w:val="0"/>
+          <w:sz w:val="27"/>
+          <w:szCs w:val="27"/>
+        </w:rPr>
+        <w:t>i</w:t>
+      </w:r>
+      <w:proofErr w:type="spellEnd"/>
+      <w:proofErr w:type="gramEnd"/>
+      <w:r>
+        <w:rPr>
+          <w:rFonts w:ascii="Simsun" w:eastAsia="宋体" w:hAnsi="Simsun" w:cs="宋体"/>
+          <w:color w:val="000000"/>
+          <w:kern w:val="0"/>
+          <w:sz w:val="27"/>
+          <w:szCs w:val="27"/>
+        </w:rPr>
+        <w:t xml:space="preserve"> ] == 0.</w:t>
       </w:r>
     </w:p>
     <w:p>
@@ -5761,7 +7501,41 @@
           <w:sz w:val="27"/>
           <w:szCs w:val="27"/>
         </w:rPr>
-        <w:t>In step 3, set Finish[ i ] to ++s. S is counting the number of finished processes.</w:t>
+        <w:t>In step 3, set Finish</w:t>
+      </w:r>
+      <w:proofErr w:type="gramStart"/>
+      <w:r>
+        <w:rPr>
+          <w:rFonts w:ascii="Simsun" w:eastAsia="宋体" w:hAnsi="Simsun" w:cs="宋体"/>
+          <w:color w:val="000000"/>
+          <w:kern w:val="0"/>
+          <w:sz w:val="27"/>
+          <w:szCs w:val="27"/>
+        </w:rPr>
+        <w:t xml:space="preserve">[ </w:t>
+      </w:r>
+      <w:proofErr w:type="spellStart"/>
+      <w:r>
+        <w:rPr>
+          <w:rFonts w:ascii="Simsun" w:eastAsia="宋体" w:hAnsi="Simsun" w:cs="宋体"/>
+          <w:color w:val="000000"/>
+          <w:kern w:val="0"/>
+          <w:sz w:val="27"/>
+          <w:szCs w:val="27"/>
+        </w:rPr>
+        <w:t>i</w:t>
+      </w:r>
+      <w:proofErr w:type="spellEnd"/>
+      <w:proofErr w:type="gramEnd"/>
+      <w:r>
+        <w:rPr>
+          <w:rFonts w:ascii="Simsun" w:eastAsia="宋体" w:hAnsi="Simsun" w:cs="宋体"/>
+          <w:color w:val="000000"/>
+          <w:kern w:val="0"/>
+          <w:sz w:val="27"/>
+          <w:szCs w:val="27"/>
+        </w:rPr>
+        <w:t xml:space="preserve"> ] to ++s. S is counting the number of finished processes.</w:t>
       </w:r>
     </w:p>
     <w:p>
@@ -5790,7 +7564,85 @@
           <w:sz w:val="27"/>
           <w:szCs w:val="27"/>
         </w:rPr>
-        <w:t>For step 4, the test can be either Finish[ i ] &gt; 0 for all i, or s &gt;= n. The benefit of this method is that if a safe state exists, then Finish[ ] indicates one safe sequence ( of possibly many. ) )</w:t>
+        <w:t>For step 4, the test can be either Finish</w:t>
+      </w:r>
+      <w:proofErr w:type="gramStart"/>
+      <w:r>
+        <w:rPr>
+          <w:rFonts w:ascii="Simsun" w:eastAsia="宋体" w:hAnsi="Simsun" w:cs="宋体"/>
+          <w:color w:val="000000"/>
+          <w:kern w:val="0"/>
+          <w:sz w:val="27"/>
+          <w:szCs w:val="27"/>
+        </w:rPr>
+        <w:t xml:space="preserve">[ </w:t>
+      </w:r>
+      <w:proofErr w:type="spellStart"/>
+      <w:r>
+        <w:rPr>
+          <w:rFonts w:ascii="Simsun" w:eastAsia="宋体" w:hAnsi="Simsun" w:cs="宋体"/>
+          <w:color w:val="000000"/>
+          <w:kern w:val="0"/>
+          <w:sz w:val="27"/>
+          <w:szCs w:val="27"/>
+        </w:rPr>
+        <w:t>i</w:t>
+      </w:r>
+      <w:proofErr w:type="spellEnd"/>
+      <w:proofErr w:type="gramEnd"/>
+      <w:r>
+        <w:rPr>
+          <w:rFonts w:ascii="Simsun" w:eastAsia="宋体" w:hAnsi="Simsun" w:cs="宋体"/>
+          <w:color w:val="000000"/>
+          <w:kern w:val="0"/>
+          <w:sz w:val="27"/>
+          <w:szCs w:val="27"/>
+        </w:rPr>
+        <w:t xml:space="preserve"> ] &gt; 0 for all </w:t>
+      </w:r>
+      <w:proofErr w:type="spellStart"/>
+      <w:r>
+        <w:rPr>
+          <w:rFonts w:ascii="Simsun" w:eastAsia="宋体" w:hAnsi="Simsun" w:cs="宋体"/>
+          <w:color w:val="000000"/>
+          <w:kern w:val="0"/>
+          <w:sz w:val="27"/>
+          <w:szCs w:val="27"/>
+        </w:rPr>
+        <w:t>i</w:t>
+      </w:r>
+      <w:proofErr w:type="spellEnd"/>
+      <w:r>
+        <w:rPr>
+          <w:rFonts w:ascii="Simsun" w:eastAsia="宋体" w:hAnsi="Simsun" w:cs="宋体"/>
+          <w:color w:val="000000"/>
+          <w:kern w:val="0"/>
+          <w:sz w:val="27"/>
+          <w:szCs w:val="27"/>
+        </w:rPr>
+        <w:t xml:space="preserve">, or s &gt;= n. The benefit of this method is that if a safe state exists, then </w:t>
+      </w:r>
+      <w:proofErr w:type="gramStart"/>
+      <w:r>
+        <w:rPr>
+          <w:rFonts w:ascii="Simsun" w:eastAsia="宋体" w:hAnsi="Simsun" w:cs="宋体"/>
+          <w:color w:val="000000"/>
+          <w:kern w:val="0"/>
+          <w:sz w:val="27"/>
+          <w:szCs w:val="27"/>
+        </w:rPr>
+        <w:t>Finish[</w:t>
+      </w:r>
+      <w:proofErr w:type="gramEnd"/>
+      <w:r>
+        <w:rPr>
+          <w:rFonts w:ascii="Simsun" w:eastAsia="宋体" w:hAnsi="Simsun" w:cs="宋体"/>
+          <w:color w:val="000000"/>
+          <w:kern w:val="0"/>
+          <w:sz w:val="27"/>
+          <w:szCs w:val="27"/>
+        </w:rPr>
+        <w:t xml:space="preserve"> ] indicates one safe sequence ( of possibly many. ) )</w:t>
       </w:r>
     </w:p>
     <w:p>
@@ -5819,7 +7671,33 @@
           <w:sz w:val="24"/>
           <w:szCs w:val="24"/>
         </w:rPr>
-        <w:t>7.5.3.2 Resource-Request Algorithm ( The Bankers Algorithm )</w:t>
+        <w:t xml:space="preserve">7.5.3.2 Resource-Request Algorithm </w:t>
+      </w:r>
+      <w:proofErr w:type="gramStart"/>
+      <w:r>
+        <w:rPr>
+          <w:rFonts w:ascii="Simsun" w:eastAsia="宋体" w:hAnsi="Simsun" w:cs="宋体"/>
+          <w:b/>
+          <w:bCs/>
+          <w:color w:val="000000"/>
+          <w:kern w:val="0"/>
+          <w:sz w:val="24"/>
+          <w:szCs w:val="24"/>
+        </w:rPr>
+        <w:t>( The</w:t>
+      </w:r>
+      <w:proofErr w:type="gramEnd"/>
+      <w:r>
+        <w:rPr>
+          <w:rFonts w:ascii="Simsun" w:eastAsia="宋体" w:hAnsi="Simsun" w:cs="宋体"/>
+          <w:b/>
+          <w:bCs/>
+          <w:color w:val="000000"/>
+          <w:kern w:val="0"/>
+          <w:sz w:val="24"/>
+          <w:szCs w:val="24"/>
+        </w:rPr>
+        <w:t xml:space="preserve"> Bankers Algorithm )</w:t>
       </w:r>
     </w:p>
     <w:p>
@@ -5906,18 +7784,29 @@
           <w:sz w:val="27"/>
           <w:szCs w:val="27"/>
         </w:rPr>
-        <w:t xml:space="preserve">When a request is made ( that does not exceed currently available resources ), pretend it has been granted, and </w:t>
-      </w:r>
-      <w:r>
-        <w:rPr>
-          <w:rFonts w:ascii="Simsun" w:eastAsia="宋体" w:hAnsi="Simsun" w:cs="宋体"/>
-          <w:color w:val="000000"/>
-          <w:kern w:val="0"/>
-          <w:sz w:val="27"/>
-          <w:szCs w:val="27"/>
-        </w:rPr>
-        <w:lastRenderedPageBreak/>
-        <w:t>then see if the resulting state is a safe one. If so, grant the request, and if not, deny the request, as follows:</w:t>
+        <w:t xml:space="preserve">When a request is made </w:t>
+      </w:r>
+      <w:proofErr w:type="gramStart"/>
+      <w:r>
+        <w:rPr>
+          <w:rFonts w:ascii="Simsun" w:eastAsia="宋体" w:hAnsi="Simsun" w:cs="宋体"/>
+          <w:color w:val="000000"/>
+          <w:kern w:val="0"/>
+          <w:sz w:val="27"/>
+          <w:szCs w:val="27"/>
+        </w:rPr>
+        <w:t>( that</w:t>
+      </w:r>
+      <w:proofErr w:type="gramEnd"/>
+      <w:r>
+        <w:rPr>
+          <w:rFonts w:ascii="Simsun" w:eastAsia="宋体" w:hAnsi="Simsun" w:cs="宋体"/>
+          <w:color w:val="000000"/>
+          <w:kern w:val="0"/>
+          <w:sz w:val="27"/>
+          <w:szCs w:val="27"/>
+        </w:rPr>
+        <w:t xml:space="preserve"> does not exceed currently available resources ), pretend it has been granted, and then see if the resulting state is a safe one. If so, grant the request, and if not, deny the request, as follows:</w:t>
       </w:r>
     </w:p>
     <w:p>
@@ -5946,7 +7835,107 @@
           <w:sz w:val="27"/>
           <w:szCs w:val="27"/>
         </w:rPr>
-        <w:t>Let Request[ n ][ m ] indicate the number of resources of each type currently requested by processes. If Request[ i ] &gt; Need[ i ] for any process i, raise an error condition.</w:t>
+        <w:t>Let Request</w:t>
+      </w:r>
+      <w:proofErr w:type="gramStart"/>
+      <w:r>
+        <w:rPr>
+          <w:rFonts w:ascii="Simsun" w:eastAsia="宋体" w:hAnsi="Simsun" w:cs="宋体"/>
+          <w:color w:val="000000"/>
+          <w:kern w:val="0"/>
+          <w:sz w:val="27"/>
+          <w:szCs w:val="27"/>
+        </w:rPr>
+        <w:t>[ n</w:t>
+      </w:r>
+      <w:proofErr w:type="gramEnd"/>
+      <w:r>
+        <w:rPr>
+          <w:rFonts w:ascii="Simsun" w:eastAsia="宋体" w:hAnsi="Simsun" w:cs="宋体"/>
+          <w:color w:val="000000"/>
+          <w:kern w:val="0"/>
+          <w:sz w:val="27"/>
+          <w:szCs w:val="27"/>
+        </w:rPr>
+        <w:t xml:space="preserve"> ][ m ] indicate the number of resources of each type currently requested by processes. If Request</w:t>
+      </w:r>
+      <w:proofErr w:type="gramStart"/>
+      <w:r>
+        <w:rPr>
+          <w:rFonts w:ascii="Simsun" w:eastAsia="宋体" w:hAnsi="Simsun" w:cs="宋体"/>
+          <w:color w:val="000000"/>
+          <w:kern w:val="0"/>
+          <w:sz w:val="27"/>
+          <w:szCs w:val="27"/>
+        </w:rPr>
+        <w:t xml:space="preserve">[ </w:t>
+      </w:r>
+      <w:proofErr w:type="spellStart"/>
+      <w:r>
+        <w:rPr>
+          <w:rFonts w:ascii="Simsun" w:eastAsia="宋体" w:hAnsi="Simsun" w:cs="宋体"/>
+          <w:color w:val="000000"/>
+          <w:kern w:val="0"/>
+          <w:sz w:val="27"/>
+          <w:szCs w:val="27"/>
+        </w:rPr>
+        <w:t>i</w:t>
+      </w:r>
+      <w:proofErr w:type="spellEnd"/>
+      <w:proofErr w:type="gramEnd"/>
+      <w:r>
+        <w:rPr>
+          <w:rFonts w:ascii="Simsun" w:eastAsia="宋体" w:hAnsi="Simsun" w:cs="宋体"/>
+          <w:color w:val="000000"/>
+          <w:kern w:val="0"/>
+          <w:sz w:val="27"/>
+          <w:szCs w:val="27"/>
+        </w:rPr>
+        <w:t xml:space="preserve"> ] &gt; Need[ </w:t>
+      </w:r>
+      <w:proofErr w:type="spellStart"/>
+      <w:r>
+        <w:rPr>
+          <w:rFonts w:ascii="Simsun" w:eastAsia="宋体" w:hAnsi="Simsun" w:cs="宋体"/>
+          <w:color w:val="000000"/>
+          <w:kern w:val="0"/>
+          <w:sz w:val="27"/>
+          <w:szCs w:val="27"/>
+        </w:rPr>
+        <w:t>i</w:t>
+      </w:r>
+      <w:proofErr w:type="spellEnd"/>
+      <w:r>
+        <w:rPr>
+          <w:rFonts w:ascii="Simsun" w:eastAsia="宋体" w:hAnsi="Simsun" w:cs="宋体"/>
+          <w:color w:val="000000"/>
+          <w:kern w:val="0"/>
+          <w:sz w:val="27"/>
+          <w:szCs w:val="27"/>
+        </w:rPr>
+        <w:t xml:space="preserve"> ] for any process </w:t>
+      </w:r>
+      <w:proofErr w:type="spellStart"/>
+      <w:r>
+        <w:rPr>
+          <w:rFonts w:ascii="Simsun" w:eastAsia="宋体" w:hAnsi="Simsun" w:cs="宋体"/>
+          <w:color w:val="000000"/>
+          <w:kern w:val="0"/>
+          <w:sz w:val="27"/>
+          <w:szCs w:val="27"/>
+        </w:rPr>
+        <w:t>i</w:t>
+      </w:r>
+      <w:proofErr w:type="spellEnd"/>
+      <w:r>
+        <w:rPr>
+          <w:rFonts w:ascii="Simsun" w:eastAsia="宋体" w:hAnsi="Simsun" w:cs="宋体"/>
+          <w:color w:val="000000"/>
+          <w:kern w:val="0"/>
+          <w:sz w:val="27"/>
+          <w:szCs w:val="27"/>
+        </w:rPr>
+        <w:t>, raise an error condition.</w:t>
       </w:r>
     </w:p>
     <w:p>
@@ -5975,7 +7964,63 @@
           <w:sz w:val="27"/>
           <w:szCs w:val="27"/>
         </w:rPr>
-        <w:t>If Request[ i ] &gt; Available for any process i, then that process must wait for resources to become available. Otherwise the process can continue to step 3.</w:t>
+        <w:t>If Request</w:t>
+      </w:r>
+      <w:proofErr w:type="gramStart"/>
+      <w:r>
+        <w:rPr>
+          <w:rFonts w:ascii="Simsun" w:eastAsia="宋体" w:hAnsi="Simsun" w:cs="宋体"/>
+          <w:color w:val="000000"/>
+          <w:kern w:val="0"/>
+          <w:sz w:val="27"/>
+          <w:szCs w:val="27"/>
+        </w:rPr>
+        <w:t xml:space="preserve">[ </w:t>
+      </w:r>
+      <w:proofErr w:type="spellStart"/>
+      <w:r>
+        <w:rPr>
+          <w:rFonts w:ascii="Simsun" w:eastAsia="宋体" w:hAnsi="Simsun" w:cs="宋体"/>
+          <w:color w:val="000000"/>
+          <w:kern w:val="0"/>
+          <w:sz w:val="27"/>
+          <w:szCs w:val="27"/>
+        </w:rPr>
+        <w:t>i</w:t>
+      </w:r>
+      <w:proofErr w:type="spellEnd"/>
+      <w:proofErr w:type="gramEnd"/>
+      <w:r>
+        <w:rPr>
+          <w:rFonts w:ascii="Simsun" w:eastAsia="宋体" w:hAnsi="Simsun" w:cs="宋体"/>
+          <w:color w:val="000000"/>
+          <w:kern w:val="0"/>
+          <w:sz w:val="27"/>
+          <w:szCs w:val="27"/>
+        </w:rPr>
+        <w:t xml:space="preserve"> ] &gt; Available for any process </w:t>
+      </w:r>
+      <w:proofErr w:type="spellStart"/>
+      <w:r>
+        <w:rPr>
+          <w:rFonts w:ascii="Simsun" w:eastAsia="宋体" w:hAnsi="Simsun" w:cs="宋体"/>
+          <w:color w:val="000000"/>
+          <w:kern w:val="0"/>
+          <w:sz w:val="27"/>
+          <w:szCs w:val="27"/>
+        </w:rPr>
+        <w:t>i</w:t>
+      </w:r>
+      <w:proofErr w:type="spellEnd"/>
+      <w:r>
+        <w:rPr>
+          <w:rFonts w:ascii="Simsun" w:eastAsia="宋体" w:hAnsi="Simsun" w:cs="宋体"/>
+          <w:color w:val="000000"/>
+          <w:kern w:val="0"/>
+          <w:sz w:val="27"/>
+          <w:szCs w:val="27"/>
+        </w:rPr>
+        <w:t>, then that process must wait for resources to become available. Otherwise the process can continue to step 3.</w:t>
       </w:r>
     </w:p>
     <w:p>
@@ -6004,7 +8049,29 @@
           <w:sz w:val="27"/>
           <w:szCs w:val="27"/>
         </w:rPr>
-        <w:t>Check to see if the request can be granted safely, by pretending it has been granted and then seeing if the resulting state is safe. If so, grant the request, and if not, then the process must wait until its request can be granted safely.The procedure for granting a request ( or pretending to for testing purposes ) is:</w:t>
+        <w:t xml:space="preserve">Check to see if the request can be granted safely, by pretending it has been granted and then seeing if the resulting state is safe. If so, grant the request, and if not, then the process must wait until its request can be granted </w:t>
+      </w:r>
+      <w:proofErr w:type="spellStart"/>
+      <w:r>
+        <w:rPr>
+          <w:rFonts w:ascii="Simsun" w:eastAsia="宋体" w:hAnsi="Simsun" w:cs="宋体"/>
+          <w:color w:val="000000"/>
+          <w:kern w:val="0"/>
+          <w:sz w:val="27"/>
+          <w:szCs w:val="27"/>
+        </w:rPr>
+        <w:t>safely.The</w:t>
+      </w:r>
+      <w:proofErr w:type="spellEnd"/>
+      <w:r>
+        <w:rPr>
+          <w:rFonts w:ascii="Simsun" w:eastAsia="宋体" w:hAnsi="Simsun" w:cs="宋体"/>
+          <w:color w:val="000000"/>
+          <w:kern w:val="0"/>
+          <w:sz w:val="27"/>
+          <w:szCs w:val="27"/>
+        </w:rPr>
+        <w:t xml:space="preserve"> procedure for granting a request ( or pretending to for testing purposes ) is:</w:t>
       </w:r>
     </w:p>
     <w:p>
@@ -6174,6 +8241,7 @@
           <w:sz w:val="27"/>
           <w:szCs w:val="27"/>
         </w:rPr>
+        <w:lastRenderedPageBreak/>
         <w:drawing>
           <wp:inline distT="0" distB="0" distL="0" distR="0">
             <wp:extent cx="4305300" cy="2101850"/>
@@ -6192,7 +8260,7 @@
                     </pic:cNvPicPr>
                   </pic:nvPicPr>
                   <pic:blipFill>
-                    <a:blip r:embed="rId14">
+                    <a:blip r:embed="rId15">
                       <a:extLst>
                         <a:ext uri="{28A0092B-C50C-407E-A947-70E740481C1C}">
                           <a14:useLocalDpi xmlns:a14="http://schemas.microsoft.com/office/drawing/2010/main" val="0"/>
@@ -6275,7 +8343,6 @@
           <w:sz w:val="27"/>
           <w:szCs w:val="27"/>
         </w:rPr>
-        <w:lastRenderedPageBreak/>
         <w:drawing>
           <wp:inline distT="0" distB="0" distL="0" distR="0">
             <wp:extent cx="3867150" cy="2247900"/>
@@ -6294,7 +8361,7 @@
                     </pic:cNvPicPr>
                   </pic:nvPicPr>
                   <pic:blipFill>
-                    <a:blip r:embed="rId15">
+                    <a:blip r:embed="rId16">
                       <a:extLst>
                         <a:ext uri="{28A0092B-C50C-407E-A947-70E740481C1C}">
                           <a14:useLocalDpi xmlns:a14="http://schemas.microsoft.com/office/drawing/2010/main" val="0"/>
@@ -6352,7 +8419,51 @@
           <w:sz w:val="27"/>
           <w:szCs w:val="27"/>
         </w:rPr>
-        <w:t>What about requests of ( 3, 3,0 ) by P4? or ( 0, 2, 0 ) by P0? Can these be safely granted? Why or why not?</w:t>
+        <w:t xml:space="preserve">What about requests of </w:t>
+      </w:r>
+      <w:proofErr w:type="gramStart"/>
+      <w:r>
+        <w:rPr>
+          <w:rFonts w:ascii="Simsun" w:eastAsia="宋体" w:hAnsi="Simsun" w:cs="宋体"/>
+          <w:color w:val="000000"/>
+          <w:kern w:val="0"/>
+          <w:sz w:val="27"/>
+          <w:szCs w:val="27"/>
+        </w:rPr>
+        <w:t>( 3</w:t>
+      </w:r>
+      <w:proofErr w:type="gramEnd"/>
+      <w:r>
+        <w:rPr>
+          <w:rFonts w:ascii="Simsun" w:eastAsia="宋体" w:hAnsi="Simsun" w:cs="宋体"/>
+          <w:color w:val="000000"/>
+          <w:kern w:val="0"/>
+          <w:sz w:val="27"/>
+          <w:szCs w:val="27"/>
+        </w:rPr>
+        <w:t xml:space="preserve">, 3,0 ) by P4? </w:t>
+      </w:r>
+      <w:proofErr w:type="gramStart"/>
+      <w:r>
+        <w:rPr>
+          <w:rFonts w:ascii="Simsun" w:eastAsia="宋体" w:hAnsi="Simsun" w:cs="宋体"/>
+          <w:color w:val="000000"/>
+          <w:kern w:val="0"/>
+          <w:sz w:val="27"/>
+          <w:szCs w:val="27"/>
+        </w:rPr>
+        <w:t>or</w:t>
+      </w:r>
+      <w:proofErr w:type="gramEnd"/>
+      <w:r>
+        <w:rPr>
+          <w:rFonts w:ascii="Simsun" w:eastAsia="宋体" w:hAnsi="Simsun" w:cs="宋体"/>
+          <w:color w:val="000000"/>
+          <w:kern w:val="0"/>
+          <w:sz w:val="27"/>
+          <w:szCs w:val="27"/>
+        </w:rPr>
+        <w:t xml:space="preserve"> ( 0, 2, 0 ) by P0? Can these be safely granted? Why or why not?</w:t>
       </w:r>
     </w:p>
     <w:p>
@@ -6497,6 +8608,7 @@
           <w:sz w:val="27"/>
           <w:szCs w:val="27"/>
         </w:rPr>
+        <w:lastRenderedPageBreak/>
         <w:t>If each resource category has a single instance, then we can use a variation of the resource-allocation graph known as a </w:t>
       </w:r>
       <w:r>
@@ -6579,7 +8691,51 @@
           <w:sz w:val="27"/>
           <w:szCs w:val="27"/>
         </w:rPr>
-        <w:t>An arc from Pi to Pj in a wait-for graph indicates that process Pi is waiting for a resource that process Pj is currently holding.</w:t>
+        <w:t xml:space="preserve">An arc from Pi to </w:t>
+      </w:r>
+      <w:proofErr w:type="spellStart"/>
+      <w:r>
+        <w:rPr>
+          <w:rFonts w:ascii="Simsun" w:eastAsia="宋体" w:hAnsi="Simsun" w:cs="宋体"/>
+          <w:color w:val="000000"/>
+          <w:kern w:val="0"/>
+          <w:sz w:val="27"/>
+          <w:szCs w:val="27"/>
+        </w:rPr>
+        <w:t>Pj</w:t>
+      </w:r>
+      <w:proofErr w:type="spellEnd"/>
+      <w:r>
+        <w:rPr>
+          <w:rFonts w:ascii="Simsun" w:eastAsia="宋体" w:hAnsi="Simsun" w:cs="宋体"/>
+          <w:color w:val="000000"/>
+          <w:kern w:val="0"/>
+          <w:sz w:val="27"/>
+          <w:szCs w:val="27"/>
+        </w:rPr>
+        <w:t xml:space="preserve"> in a wait-for graph indicates that process Pi is waiting for a resource that process </w:t>
+      </w:r>
+      <w:proofErr w:type="spellStart"/>
+      <w:r>
+        <w:rPr>
+          <w:rFonts w:ascii="Simsun" w:eastAsia="宋体" w:hAnsi="Simsun" w:cs="宋体"/>
+          <w:color w:val="000000"/>
+          <w:kern w:val="0"/>
+          <w:sz w:val="27"/>
+          <w:szCs w:val="27"/>
+        </w:rPr>
+        <w:t>Pj</w:t>
+      </w:r>
+      <w:proofErr w:type="spellEnd"/>
+      <w:r>
+        <w:rPr>
+          <w:rFonts w:ascii="Simsun" w:eastAsia="宋体" w:hAnsi="Simsun" w:cs="宋体"/>
+          <w:color w:val="000000"/>
+          <w:kern w:val="0"/>
+          <w:sz w:val="27"/>
+          <w:szCs w:val="27"/>
+        </w:rPr>
+        <w:t xml:space="preserve"> is currently holding.</w:t>
       </w:r>
     </w:p>
     <w:p>
@@ -6604,7 +8760,6 @@
           <w:sz w:val="27"/>
           <w:szCs w:val="27"/>
         </w:rPr>
-        <w:lastRenderedPageBreak/>
         <w:drawing>
           <wp:inline distT="0" distB="0" distL="0" distR="0">
             <wp:extent cx="6324600" cy="4152900"/>
@@ -6623,7 +8778,7 @@
                     </pic:cNvPicPr>
                   </pic:nvPicPr>
                   <pic:blipFill>
-                    <a:blip r:embed="rId16">
+                    <a:blip r:embed="rId17">
                       <a:extLst>
                         <a:ext uri="{28A0092B-C50C-407E-A947-70E740481C1C}">
                           <a14:useLocalDpi xmlns:a14="http://schemas.microsoft.com/office/drawing/2010/main" val="0"/>
@@ -6819,7 +8974,164 @@
           <w:sz w:val="27"/>
           <w:szCs w:val="27"/>
         </w:rPr>
-        <w:t>In step 1, the Banker's Algorithm sets Finish[ i ] to false for all i. The algorithm presented here sets Finish[ i ] to false only if Allocation[ i ] is not zero. If the currently allocated resources for this process are zero, the algorithm sets Finish[ i ] to true. This is essentially assuming that IF all of the other processes can finish, then this process can finish also. Furthermore, this algorithm is specifically looking for which processes are involved in a deadlock situation, and a process that does not have any resources allocated cannot be involved in a deadlock, and so can be removed from any further consideration.</w:t>
+        <w:t>In step 1, the Banker's Algorithm sets Finish</w:t>
+      </w:r>
+      <w:proofErr w:type="gramStart"/>
+      <w:r>
+        <w:rPr>
+          <w:rFonts w:ascii="Simsun" w:eastAsia="宋体" w:hAnsi="Simsun" w:cs="宋体"/>
+          <w:color w:val="000000"/>
+          <w:kern w:val="0"/>
+          <w:sz w:val="27"/>
+          <w:szCs w:val="27"/>
+        </w:rPr>
+        <w:t xml:space="preserve">[ </w:t>
+      </w:r>
+      <w:proofErr w:type="spellStart"/>
+      <w:r>
+        <w:rPr>
+          <w:rFonts w:ascii="Simsun" w:eastAsia="宋体" w:hAnsi="Simsun" w:cs="宋体"/>
+          <w:color w:val="000000"/>
+          <w:kern w:val="0"/>
+          <w:sz w:val="27"/>
+          <w:szCs w:val="27"/>
+        </w:rPr>
+        <w:t>i</w:t>
+      </w:r>
+      <w:proofErr w:type="spellEnd"/>
+      <w:proofErr w:type="gramEnd"/>
+      <w:r>
+        <w:rPr>
+          <w:rFonts w:ascii="Simsun" w:eastAsia="宋体" w:hAnsi="Simsun" w:cs="宋体"/>
+          <w:color w:val="000000"/>
+          <w:kern w:val="0"/>
+          <w:sz w:val="27"/>
+          <w:szCs w:val="27"/>
+        </w:rPr>
+        <w:t xml:space="preserve"> ] to false for all </w:t>
+      </w:r>
+      <w:proofErr w:type="spellStart"/>
+      <w:r>
+        <w:rPr>
+          <w:rFonts w:ascii="Simsun" w:eastAsia="宋体" w:hAnsi="Simsun" w:cs="宋体"/>
+          <w:color w:val="000000"/>
+          <w:kern w:val="0"/>
+          <w:sz w:val="27"/>
+          <w:szCs w:val="27"/>
+        </w:rPr>
+        <w:t>i</w:t>
+      </w:r>
+      <w:proofErr w:type="spellEnd"/>
+      <w:r>
+        <w:rPr>
+          <w:rFonts w:ascii="Simsun" w:eastAsia="宋体" w:hAnsi="Simsun" w:cs="宋体"/>
+          <w:color w:val="000000"/>
+          <w:kern w:val="0"/>
+          <w:sz w:val="27"/>
+          <w:szCs w:val="27"/>
+        </w:rPr>
+        <w:t>. The algorithm presented here sets Finish</w:t>
+      </w:r>
+      <w:proofErr w:type="gramStart"/>
+      <w:r>
+        <w:rPr>
+          <w:rFonts w:ascii="Simsun" w:eastAsia="宋体" w:hAnsi="Simsun" w:cs="宋体"/>
+          <w:color w:val="000000"/>
+          <w:kern w:val="0"/>
+          <w:sz w:val="27"/>
+          <w:szCs w:val="27"/>
+        </w:rPr>
+        <w:t xml:space="preserve">[ </w:t>
+      </w:r>
+      <w:proofErr w:type="spellStart"/>
+      <w:r>
+        <w:rPr>
+          <w:rFonts w:ascii="Simsun" w:eastAsia="宋体" w:hAnsi="Simsun" w:cs="宋体"/>
+          <w:color w:val="000000"/>
+          <w:kern w:val="0"/>
+          <w:sz w:val="27"/>
+          <w:szCs w:val="27"/>
+        </w:rPr>
+        <w:t>i</w:t>
+      </w:r>
+      <w:proofErr w:type="spellEnd"/>
+      <w:proofErr w:type="gramEnd"/>
+      <w:r>
+        <w:rPr>
+          <w:rFonts w:ascii="Simsun" w:eastAsia="宋体" w:hAnsi="Simsun" w:cs="宋体"/>
+          <w:color w:val="000000"/>
+          <w:kern w:val="0"/>
+          <w:sz w:val="27"/>
+          <w:szCs w:val="27"/>
+        </w:rPr>
+        <w:t xml:space="preserve"> ] to false only if Allocation[ </w:t>
+      </w:r>
+      <w:proofErr w:type="spellStart"/>
+      <w:r>
+        <w:rPr>
+          <w:rFonts w:ascii="Simsun" w:eastAsia="宋体" w:hAnsi="Simsun" w:cs="宋体"/>
+          <w:color w:val="000000"/>
+          <w:kern w:val="0"/>
+          <w:sz w:val="27"/>
+          <w:szCs w:val="27"/>
+        </w:rPr>
+        <w:t>i</w:t>
+      </w:r>
+      <w:proofErr w:type="spellEnd"/>
+      <w:r>
+        <w:rPr>
+          <w:rFonts w:ascii="Simsun" w:eastAsia="宋体" w:hAnsi="Simsun" w:cs="宋体"/>
+          <w:color w:val="000000"/>
+          <w:kern w:val="0"/>
+          <w:sz w:val="27"/>
+          <w:szCs w:val="27"/>
+        </w:rPr>
+        <w:t xml:space="preserve"> ] is not zero. If the currently allocated resources for this process are zero, the </w:t>
+      </w:r>
+      <w:r>
+        <w:rPr>
+          <w:rFonts w:ascii="Simsun" w:eastAsia="宋体" w:hAnsi="Simsun" w:cs="宋体"/>
+          <w:color w:val="000000"/>
+          <w:kern w:val="0"/>
+          <w:sz w:val="27"/>
+          <w:szCs w:val="27"/>
+        </w:rPr>
+        <w:lastRenderedPageBreak/>
+        <w:t>algorithm sets Finish</w:t>
+      </w:r>
+      <w:proofErr w:type="gramStart"/>
+      <w:r>
+        <w:rPr>
+          <w:rFonts w:ascii="Simsun" w:eastAsia="宋体" w:hAnsi="Simsun" w:cs="宋体"/>
+          <w:color w:val="000000"/>
+          <w:kern w:val="0"/>
+          <w:sz w:val="27"/>
+          <w:szCs w:val="27"/>
+        </w:rPr>
+        <w:t xml:space="preserve">[ </w:t>
+      </w:r>
+      <w:proofErr w:type="spellStart"/>
+      <w:r>
+        <w:rPr>
+          <w:rFonts w:ascii="Simsun" w:eastAsia="宋体" w:hAnsi="Simsun" w:cs="宋体"/>
+          <w:color w:val="000000"/>
+          <w:kern w:val="0"/>
+          <w:sz w:val="27"/>
+          <w:szCs w:val="27"/>
+        </w:rPr>
+        <w:t>i</w:t>
+      </w:r>
+      <w:proofErr w:type="spellEnd"/>
+      <w:proofErr w:type="gramEnd"/>
+      <w:r>
+        <w:rPr>
+          <w:rFonts w:ascii="Simsun" w:eastAsia="宋体" w:hAnsi="Simsun" w:cs="宋体"/>
+          <w:color w:val="000000"/>
+          <w:kern w:val="0"/>
+          <w:sz w:val="27"/>
+          <w:szCs w:val="27"/>
+        </w:rPr>
+        <w:t xml:space="preserve"> ] to true. This is essentially assuming that IF all of the other processes can finish, then this process can finish also. Furthermore, this algorithm is specifically looking for which processes are involved in a deadlock situation, and a process that does not have any resources allocated cannot be involved in a deadlock, and so can be removed from any further consideration.</w:t>
       </w:r>
     </w:p>
     <w:p>
@@ -6877,8 +9189,97 @@
           <w:sz w:val="27"/>
           <w:szCs w:val="27"/>
         </w:rPr>
-        <w:lastRenderedPageBreak/>
-        <w:t>In step 4, the basic Banker's Algorithm says that if Finish[ i ] == true for all i, that there is no deadlock. This algorithm is more specific, by stating that if Finish[ i ] == false for any process Pi, then that process is specifically involved in the deadlock which has been detected.</w:t>
+        <w:t>In step 4, the basic Banker's Algorithm says that if Finish</w:t>
+      </w:r>
+      <w:proofErr w:type="gramStart"/>
+      <w:r>
+        <w:rPr>
+          <w:rFonts w:ascii="Simsun" w:eastAsia="宋体" w:hAnsi="Simsun" w:cs="宋体"/>
+          <w:color w:val="000000"/>
+          <w:kern w:val="0"/>
+          <w:sz w:val="27"/>
+          <w:szCs w:val="27"/>
+        </w:rPr>
+        <w:t xml:space="preserve">[ </w:t>
+      </w:r>
+      <w:proofErr w:type="spellStart"/>
+      <w:r>
+        <w:rPr>
+          <w:rFonts w:ascii="Simsun" w:eastAsia="宋体" w:hAnsi="Simsun" w:cs="宋体"/>
+          <w:color w:val="000000"/>
+          <w:kern w:val="0"/>
+          <w:sz w:val="27"/>
+          <w:szCs w:val="27"/>
+        </w:rPr>
+        <w:t>i</w:t>
+      </w:r>
+      <w:proofErr w:type="spellEnd"/>
+      <w:proofErr w:type="gramEnd"/>
+      <w:r>
+        <w:rPr>
+          <w:rFonts w:ascii="Simsun" w:eastAsia="宋体" w:hAnsi="Simsun" w:cs="宋体"/>
+          <w:color w:val="000000"/>
+          <w:kern w:val="0"/>
+          <w:sz w:val="27"/>
+          <w:szCs w:val="27"/>
+        </w:rPr>
+        <w:t xml:space="preserve"> ] == true for all </w:t>
+      </w:r>
+      <w:proofErr w:type="spellStart"/>
+      <w:r>
+        <w:rPr>
+          <w:rFonts w:ascii="Simsun" w:eastAsia="宋体" w:hAnsi="Simsun" w:cs="宋体"/>
+          <w:color w:val="000000"/>
+          <w:kern w:val="0"/>
+          <w:sz w:val="27"/>
+          <w:szCs w:val="27"/>
+        </w:rPr>
+        <w:t>i</w:t>
+      </w:r>
+      <w:proofErr w:type="spellEnd"/>
+      <w:r>
+        <w:rPr>
+          <w:rFonts w:ascii="Simsun" w:eastAsia="宋体" w:hAnsi="Simsun" w:cs="宋体"/>
+          <w:color w:val="000000"/>
+          <w:kern w:val="0"/>
+          <w:sz w:val="27"/>
+          <w:szCs w:val="27"/>
+        </w:rPr>
+        <w:t>, that there is no deadlock. This algorithm is more specific, by stating that if Finish</w:t>
+      </w:r>
+      <w:proofErr w:type="gramStart"/>
+      <w:r>
+        <w:rPr>
+          <w:rFonts w:ascii="Simsun" w:eastAsia="宋体" w:hAnsi="Simsun" w:cs="宋体"/>
+          <w:color w:val="000000"/>
+          <w:kern w:val="0"/>
+          <w:sz w:val="27"/>
+          <w:szCs w:val="27"/>
+        </w:rPr>
+        <w:t xml:space="preserve">[ </w:t>
+      </w:r>
+      <w:proofErr w:type="spellStart"/>
+      <w:r>
+        <w:rPr>
+          <w:rFonts w:ascii="Simsun" w:eastAsia="宋体" w:hAnsi="Simsun" w:cs="宋体"/>
+          <w:color w:val="000000"/>
+          <w:kern w:val="0"/>
+          <w:sz w:val="27"/>
+          <w:szCs w:val="27"/>
+        </w:rPr>
+        <w:t>i</w:t>
+      </w:r>
+      <w:proofErr w:type="spellEnd"/>
+      <w:proofErr w:type="gramEnd"/>
+      <w:r>
+        <w:rPr>
+          <w:rFonts w:ascii="Simsun" w:eastAsia="宋体" w:hAnsi="Simsun" w:cs="宋体"/>
+          <w:color w:val="000000"/>
+          <w:kern w:val="0"/>
+          <w:sz w:val="27"/>
+          <w:szCs w:val="27"/>
+        </w:rPr>
+        <w:t xml:space="preserve"> ] == false for any process Pi, then that process is specifically involved in the deadlock which has been detected.</w:t>
       </w:r>
     </w:p>
     <w:p>
@@ -6899,15 +9300,71 @@
           <w:szCs w:val="27"/>
         </w:rPr>
       </w:pPr>
-      <w:r>
-        <w:rPr>
-          <w:rFonts w:ascii="Simsun" w:eastAsia="宋体" w:hAnsi="Simsun" w:cs="宋体"/>
-          <w:color w:val="000000"/>
-          <w:kern w:val="0"/>
-          <w:sz w:val="27"/>
-          <w:szCs w:val="27"/>
-        </w:rPr>
-        <w:t>( Note: An alternative method was presented above, in which Finish held integers instead of booleans. This vector would be initialized to all zeros, and then filled with increasing integers as processes are detected which can finish. If any processes are left at zero when the algorithm completes, then there is a deadlock, and if not, then the integers in finish describe a safe sequence. To modify this algorithm to match this section of the text, processes with allocation = zero could be filled in with N, N - 1, N - 2, etc. in step 1, and any processes left with Finish = 0 in step 4 are the deadlocked processes. )</w:t>
+      <w:proofErr w:type="gramStart"/>
+      <w:r>
+        <w:rPr>
+          <w:rFonts w:ascii="Simsun" w:eastAsia="宋体" w:hAnsi="Simsun" w:cs="宋体"/>
+          <w:color w:val="000000"/>
+          <w:kern w:val="0"/>
+          <w:sz w:val="27"/>
+          <w:szCs w:val="27"/>
+        </w:rPr>
+        <w:t>( Note</w:t>
+      </w:r>
+      <w:proofErr w:type="gramEnd"/>
+      <w:r>
+        <w:rPr>
+          <w:rFonts w:ascii="Simsun" w:eastAsia="宋体" w:hAnsi="Simsun" w:cs="宋体"/>
+          <w:color w:val="000000"/>
+          <w:kern w:val="0"/>
+          <w:sz w:val="27"/>
+          <w:szCs w:val="27"/>
+        </w:rPr>
+        <w:t xml:space="preserve">: An alternative method was presented above, in which Finish held integers instead of </w:t>
+      </w:r>
+      <w:proofErr w:type="spellStart"/>
+      <w:r>
+        <w:rPr>
+          <w:rFonts w:ascii="Simsun" w:eastAsia="宋体" w:hAnsi="Simsun" w:cs="宋体"/>
+          <w:color w:val="000000"/>
+          <w:kern w:val="0"/>
+          <w:sz w:val="27"/>
+          <w:szCs w:val="27"/>
+        </w:rPr>
+        <w:t>booleans</w:t>
+      </w:r>
+      <w:proofErr w:type="spellEnd"/>
+      <w:r>
+        <w:rPr>
+          <w:rFonts w:ascii="Simsun" w:eastAsia="宋体" w:hAnsi="Simsun" w:cs="宋体"/>
+          <w:color w:val="000000"/>
+          <w:kern w:val="0"/>
+          <w:sz w:val="27"/>
+          <w:szCs w:val="27"/>
+        </w:rPr>
+        <w:t xml:space="preserve">. This vector would be initialized to all </w:t>
+      </w:r>
+      <w:proofErr w:type="spellStart"/>
+      <w:r>
+        <w:rPr>
+          <w:rFonts w:ascii="Simsun" w:eastAsia="宋体" w:hAnsi="Simsun" w:cs="宋体"/>
+          <w:color w:val="000000"/>
+          <w:kern w:val="0"/>
+          <w:sz w:val="27"/>
+          <w:szCs w:val="27"/>
+        </w:rPr>
+        <w:t>zeros</w:t>
+      </w:r>
+      <w:proofErr w:type="spellEnd"/>
+      <w:r>
+        <w:rPr>
+          <w:rFonts w:ascii="Simsun" w:eastAsia="宋体" w:hAnsi="Simsun" w:cs="宋体"/>
+          <w:color w:val="000000"/>
+          <w:kern w:val="0"/>
+          <w:sz w:val="27"/>
+          <w:szCs w:val="27"/>
+        </w:rPr>
+        <w:t>, and then filled with increasing integers as processes are detected which can finish. If any processes are left at zero when the algorithm completes, then there is a deadlock, and if not, then the integers in finish describe a safe sequence. To modify this algorithm to match this section of the text, processes with allocation = zero could be filled in with N, N - 1, N - 2, etc. in step 1, and any processes left with Finish = 0 in step 4 are the deadlocked processes. )</w:t>
       </w:r>
     </w:p>
     <w:p>
@@ -6979,7 +9436,7 @@
                     </pic:cNvPicPr>
                   </pic:nvPicPr>
                   <pic:blipFill>
-                    <a:blip r:embed="rId17">
+                    <a:blip r:embed="rId18">
                       <a:extLst>
                         <a:ext uri="{28A0092B-C50C-407E-A947-70E740481C1C}">
                           <a14:useLocalDpi xmlns:a14="http://schemas.microsoft.com/office/drawing/2010/main" val="0"/>
@@ -7081,7 +9538,7 @@
                     </pic:cNvPicPr>
                   </pic:nvPicPr>
                   <pic:blipFill>
-                    <a:blip r:embed="rId18">
+                    <a:blip r:embed="rId19">
                       <a:extLst>
                         <a:ext uri="{28A0092B-C50C-407E-A947-70E740481C1C}">
                           <a14:useLocalDpi xmlns:a14="http://schemas.microsoft.com/office/drawing/2010/main" val="0"/>
@@ -7197,7 +9654,29 @@
           <w:sz w:val="27"/>
           <w:szCs w:val="27"/>
         </w:rPr>
-        <w:t>The answer may depend on how frequently deadlocks are expected to occur, as well as the possible consequences of not catching them immediately. ( If deadlocks are not removed immediately when they occur, then more and more processes can "back up" behind the deadlock, making the eventual task of unblocking the system more difficult and possibly damaging to more processes. )</w:t>
+        <w:t xml:space="preserve">The answer may depend on how frequently deadlocks are expected to occur, as well as the possible consequences of not catching them immediately. </w:t>
+      </w:r>
+      <w:proofErr w:type="gramStart"/>
+      <w:r>
+        <w:rPr>
+          <w:rFonts w:ascii="Simsun" w:eastAsia="宋体" w:hAnsi="Simsun" w:cs="宋体"/>
+          <w:color w:val="000000"/>
+          <w:kern w:val="0"/>
+          <w:sz w:val="27"/>
+          <w:szCs w:val="27"/>
+        </w:rPr>
+        <w:t>( If</w:t>
+      </w:r>
+      <w:proofErr w:type="gramEnd"/>
+      <w:r>
+        <w:rPr>
+          <w:rFonts w:ascii="Simsun" w:eastAsia="宋体" w:hAnsi="Simsun" w:cs="宋体"/>
+          <w:color w:val="000000"/>
+          <w:kern w:val="0"/>
+          <w:sz w:val="27"/>
+          <w:szCs w:val="27"/>
+        </w:rPr>
+        <w:t xml:space="preserve"> deadlocks are not removed immediately when they occur, then more and more processes can "back up" behind the deadlock, making the eventual task of unblocking the system more difficult and possibly damaging to more processes. )</w:t>
       </w:r>
     </w:p>
     <w:p>
@@ -7305,6 +9784,7 @@
           <w:szCs w:val="27"/>
         </w:rPr>
       </w:pPr>
+      <w:proofErr w:type="gramStart"/>
       <w:r>
         <w:rPr>
           <w:rFonts w:ascii="Simsun" w:eastAsia="宋体" w:hAnsi="Simsun" w:cs="宋体"/>
@@ -7314,7 +9794,40 @@
           <w:szCs w:val="27"/>
         </w:rPr>
         <w:lastRenderedPageBreak/>
-        <w:t>( As I write this, a third alternative comes to mind: Keep a historical log of resource allocations, since that last known time of no deadlocks. Do deadlock checks periodically ( once an hour or when CPU usage is low?), and then use the historical log to trace through and determine when the deadlock occurred and what processes caused the initial deadlock. Unfortunately I'm not certain that breaking the original deadlock would then free up the resulting log jam. )</w:t>
+        <w:t>( As</w:t>
+      </w:r>
+      <w:proofErr w:type="gramEnd"/>
+      <w:r>
+        <w:rPr>
+          <w:rFonts w:ascii="Simsun" w:eastAsia="宋体" w:hAnsi="Simsun" w:cs="宋体"/>
+          <w:color w:val="000000"/>
+          <w:kern w:val="0"/>
+          <w:sz w:val="27"/>
+          <w:szCs w:val="27"/>
+        </w:rPr>
+        <w:t xml:space="preserve"> I write this, a third alternative comes to mind: Keep a historical log of resource allocations, since that last known time of no deadlocks. Do deadlock checks periodically </w:t>
+      </w:r>
+      <w:proofErr w:type="gramStart"/>
+      <w:r>
+        <w:rPr>
+          <w:rFonts w:ascii="Simsun" w:eastAsia="宋体" w:hAnsi="Simsun" w:cs="宋体"/>
+          <w:color w:val="000000"/>
+          <w:kern w:val="0"/>
+          <w:sz w:val="27"/>
+          <w:szCs w:val="27"/>
+        </w:rPr>
+        <w:t>( once</w:t>
+      </w:r>
+      <w:proofErr w:type="gramEnd"/>
+      <w:r>
+        <w:rPr>
+          <w:rFonts w:ascii="Simsun" w:eastAsia="宋体" w:hAnsi="Simsun" w:cs="宋体"/>
+          <w:color w:val="000000"/>
+          <w:kern w:val="0"/>
+          <w:sz w:val="27"/>
+          <w:szCs w:val="27"/>
+        </w:rPr>
+        <w:t xml:space="preserve"> an hour or when CPU usage is low?), and then use the historical log to trace through and determine when the deadlock occurred and what processes caused the initial deadlock. Unfortunately I'm not certain that breaking the original deadlock would then free up the resulting log jam. )</w:t>
       </w:r>
     </w:p>
     <w:p>
@@ -7344,7 +9857,33 @@
           <w:sz w:val="27"/>
           <w:szCs w:val="27"/>
         </w:rPr>
-        <w:t>7.7 Recovery From Deadlock</w:t>
+        <w:t xml:space="preserve">7.7 Recovery </w:t>
+      </w:r>
+      <w:proofErr w:type="gramStart"/>
+      <w:r>
+        <w:rPr>
+          <w:rFonts w:ascii="Simsun" w:eastAsia="宋体" w:hAnsi="Simsun" w:cs="宋体"/>
+          <w:b/>
+          <w:bCs/>
+          <w:color w:val="000000"/>
+          <w:kern w:val="0"/>
+          <w:sz w:val="27"/>
+          <w:szCs w:val="27"/>
+        </w:rPr>
+        <w:t>From</w:t>
+      </w:r>
+      <w:proofErr w:type="gramEnd"/>
+      <w:r>
+        <w:rPr>
+          <w:rFonts w:ascii="Simsun" w:eastAsia="宋体" w:hAnsi="Simsun" w:cs="宋体"/>
+          <w:b/>
+          <w:bCs/>
+          <w:color w:val="000000"/>
+          <w:kern w:val="0"/>
+          <w:sz w:val="27"/>
+          <w:szCs w:val="27"/>
+        </w:rPr>
+        <w:t xml:space="preserve"> Deadlock</w:t>
       </w:r>
       <w:bookmarkEnd w:id="7"/>
     </w:p>
@@ -7709,8 +10248,20 @@
           <w:sz w:val="27"/>
           <w:szCs w:val="27"/>
         </w:rPr>
-        <w:t xml:space="preserve"> they easy to preempt and restore? )</w:t>
-      </w:r>
+        <w:t xml:space="preserve"> they easy to preempt and restore</w:t>
+      </w:r>
+      <w:proofErr w:type="gramStart"/>
+      <w:r>
+        <w:rPr>
+          <w:rFonts w:ascii="Simsun" w:eastAsia="宋体" w:hAnsi="Simsun" w:cs="宋体"/>
+          <w:color w:val="000000"/>
+          <w:kern w:val="0"/>
+          <w:sz w:val="27"/>
+          <w:szCs w:val="27"/>
+        </w:rPr>
+        <w:t>? )</w:t>
+      </w:r>
+      <w:proofErr w:type="gramEnd"/>
     </w:p>
     <w:p>
       <w:pPr>
@@ -7835,8 +10386,20 @@
           <w:sz w:val="27"/>
           <w:szCs w:val="27"/>
         </w:rPr>
-        <w:t xml:space="preserve"> or not the process has made non-restorable changes to any resource. )</w:t>
-      </w:r>
+        <w:t xml:space="preserve"> or not the process has made non-restorable changes to any resource</w:t>
+      </w:r>
+      <w:proofErr w:type="gramStart"/>
+      <w:r>
+        <w:rPr>
+          <w:rFonts w:ascii="Simsun" w:eastAsia="宋体" w:hAnsi="Simsun" w:cs="宋体"/>
+          <w:color w:val="000000"/>
+          <w:kern w:val="0"/>
+          <w:sz w:val="27"/>
+          <w:szCs w:val="27"/>
+        </w:rPr>
+        <w:t>. )</w:t>
+      </w:r>
+      <w:proofErr w:type="gramEnd"/>
     </w:p>
     <w:p>
       <w:pPr>
@@ -7976,7 +10539,29 @@
           <w:sz w:val="27"/>
           <w:szCs w:val="27"/>
         </w:rPr>
-        <w:t> - Ideally one would like to roll back a preempted process to a safe state prior to the point at which that resource was originally allocated to the process. Unfortunately it can be difficult or impossible to determine what such a safe state is, and so the only safe rollback is to roll back all the way back to the beginning. ( I.e. abort the process and make it start over. )</w:t>
+        <w:t xml:space="preserve"> - Ideally one would like to roll back a preempted process to a safe state prior to the point at which that resource was originally allocated to the process. Unfortunately it can be difficult or impossible to determine what such a safe state is, and so the only safe rollback is to roll back all the way back to the beginning. </w:t>
+      </w:r>
+      <w:proofErr w:type="gramStart"/>
+      <w:r>
+        <w:rPr>
+          <w:rFonts w:ascii="Simsun" w:eastAsia="宋体" w:hAnsi="Simsun" w:cs="宋体"/>
+          <w:color w:val="000000"/>
+          <w:kern w:val="0"/>
+          <w:sz w:val="27"/>
+          <w:szCs w:val="27"/>
+        </w:rPr>
+        <w:t>( I.e</w:t>
+      </w:r>
+      <w:proofErr w:type="gramEnd"/>
+      <w:r>
+        <w:rPr>
+          <w:rFonts w:ascii="Simsun" w:eastAsia="宋体" w:hAnsi="Simsun" w:cs="宋体"/>
+          <w:color w:val="000000"/>
+          <w:kern w:val="0"/>
+          <w:sz w:val="27"/>
+          <w:szCs w:val="27"/>
+        </w:rPr>
+        <w:t>. abort the process and make it start over. )</w:t>
       </w:r>
     </w:p>
     <w:p>
@@ -13776,7 +16361,7 @@
 </file>
 
 <file path=customXml/itemProps1.xml><?xml version="1.0" encoding="utf-8"?>
-<ds:datastoreItem xmlns:ds="http://schemas.openxmlformats.org/officeDocument/2006/customXml" ds:itemID="{F9C29C49-A380-4D9C-AE7E-792D0C440A98}">
+<ds:datastoreItem xmlns:ds="http://schemas.openxmlformats.org/officeDocument/2006/customXml" ds:itemID="{75A92774-B5CF-4860-8413-8DDC1FA31A57}">
   <ds:schemaRefs>
     <ds:schemaRef ds:uri="http://schemas.openxmlformats.org/officeDocument/2006/bibliography"/>
   </ds:schemaRefs>
